--- a/assets/download/강수경_경력기술서.docx
+++ b/assets/download/강수경_경력기술서.docx
@@ -3585,7 +3585,6 @@
           <w:p>
             <w:pPr>
               <w:rPr>
-                <w:rFonts w:hint="eastAsia"/>
                 <w:color w:val="404040" w:themeColor="text1" w:themeTint="BF"/>
                 <w:szCs w:val="20"/>
               </w:rPr>
@@ -3629,7 +3628,6 @@
                       <w:szCs w:val="24"/>
                     </w:rPr>
                   </w:pPr>
-                  <w:proofErr w:type="spellStart"/>
                   <w:r>
                     <w:rPr>
                       <w:rFonts w:hint="eastAsia"/>
@@ -3639,18 +3637,7 @@
                       <w:szCs w:val="24"/>
                     </w:rPr>
                     <w:lastRenderedPageBreak/>
-                    <w:t>에이코닉</w:t>
-                  </w:r>
-                  <w:proofErr w:type="spellEnd"/>
-                  <w:r>
-                    <w:rPr>
-                      <w:rFonts w:hint="eastAsia"/>
-                      <w:b/>
-                      <w:color w:val="404040" w:themeColor="text1" w:themeTint="BF"/>
-                      <w:sz w:val="24"/>
-                      <w:szCs w:val="24"/>
-                    </w:rPr>
-                    <w:t xml:space="preserve"> ICT본부 </w:t>
+                    <w:t xml:space="preserve">에이코닉 ICT본부 </w:t>
                   </w:r>
                   <w:r>
                     <w:rPr>
@@ -3829,7 +3816,6 @@
                       <w:szCs w:val="20"/>
                     </w:rPr>
                   </w:pPr>
-                  <w:proofErr w:type="spellStart"/>
                   <w:r>
                     <w:rPr>
                       <w:rFonts w:hint="eastAsia"/>
@@ -3839,7 +3825,6 @@
                     </w:rPr>
                     <w:t>프로젝트명</w:t>
                   </w:r>
-                  <w:proofErr w:type="spellEnd"/>
                   <w:r>
                     <w:rPr>
                       <w:b/>
@@ -3896,39 +3881,17 @@
                       <w:szCs w:val="20"/>
                       <w:shd w:val="clear" w:color="auto" w:fill="FFFFFF"/>
                     </w:rPr>
-                    <w:t xml:space="preserve">V2 </w:t>
-                  </w:r>
-                  <w:proofErr w:type="spellStart"/>
-                  <w:r>
-                    <w:rPr>
-                      <w:rFonts w:ascii="Arial" w:hAnsi="Arial" w:cs="Arial"/>
+                    <w:t>V2 mcMal</w:t>
+                  </w:r>
+                  <w:r>
+                    <w:rPr>
+                      <w:rFonts w:ascii="Arial" w:hAnsi="Arial" w:cs="Arial" w:hint="eastAsia"/>
                       <w:b/>
                       <w:color w:val="000000"/>
                       <w:szCs w:val="20"/>
                       <w:shd w:val="clear" w:color="auto" w:fill="FFFFFF"/>
                     </w:rPr>
-                    <w:t>mcMal</w:t>
-                  </w:r>
-                  <w:r>
-                    <w:rPr>
-                      <w:rFonts w:ascii="Arial" w:hAnsi="Arial" w:cs="Arial" w:hint="eastAsia"/>
-                      <w:b/>
-                      <w:color w:val="000000"/>
-                      <w:szCs w:val="20"/>
-                      <w:shd w:val="clear" w:color="auto" w:fill="FFFFFF"/>
-                    </w:rPr>
-                    <w:t>l</w:t>
-                  </w:r>
-                  <w:proofErr w:type="spellEnd"/>
-                  <w:r>
-                    <w:rPr>
-                      <w:rFonts w:ascii="Arial" w:hAnsi="Arial" w:cs="Arial" w:hint="eastAsia"/>
-                      <w:b/>
-                      <w:color w:val="000000"/>
-                      <w:szCs w:val="20"/>
-                      <w:shd w:val="clear" w:color="auto" w:fill="FFFFFF"/>
-                    </w:rPr>
-                    <w:t xml:space="preserve"> </w:t>
+                    <w:t xml:space="preserve">l </w:t>
                   </w:r>
                   <w:r>
                     <w:rPr>
@@ -4307,12 +4270,10 @@
                   <w:pPr>
                     <w:ind w:firstLineChars="100" w:firstLine="200"/>
                     <w:rPr>
-                      <w:rFonts w:hint="eastAsia"/>
-                      <w:color w:val="404040" w:themeColor="text1" w:themeTint="BF"/>
-                      <w:szCs w:val="20"/>
-                    </w:rPr>
-                  </w:pPr>
-                  <w:proofErr w:type="spellStart"/>
+                      <w:color w:val="404040" w:themeColor="text1" w:themeTint="BF"/>
+                      <w:szCs w:val="20"/>
+                    </w:rPr>
+                  </w:pPr>
                   <w:r>
                     <w:rPr>
                       <w:rFonts w:hint="eastAsia"/>
@@ -4327,16 +4288,7 @@
                       <w:color w:val="404040" w:themeColor="text1" w:themeTint="BF"/>
                       <w:szCs w:val="20"/>
                     </w:rPr>
-                    <w:t>디자인</w:t>
-                  </w:r>
-                  <w:proofErr w:type="spellEnd"/>
-                  <w:r>
-                    <w:rPr>
-                      <w:rFonts w:hint="eastAsia"/>
-                      <w:color w:val="404040" w:themeColor="text1" w:themeTint="BF"/>
-                      <w:szCs w:val="20"/>
-                    </w:rPr>
-                    <w:t xml:space="preserve"> 가이드 파일 참고해 깨진 부분 파악</w:t>
+                    <w:t>디자인 가이드 파일 참고해 깨진 부분 파악</w:t>
                   </w:r>
                 </w:p>
                 <w:p>
@@ -4347,7 +4299,6 @@
                       <w:szCs w:val="20"/>
                     </w:rPr>
                   </w:pPr>
-                  <w:proofErr w:type="spellStart"/>
                   <w:r>
                     <w:rPr>
                       <w:color w:val="404040" w:themeColor="text1" w:themeTint="BF"/>
@@ -4361,16 +4312,7 @@
                       <w:color w:val="404040" w:themeColor="text1" w:themeTint="BF"/>
                       <w:szCs w:val="20"/>
                     </w:rPr>
-                    <w:t>수정</w:t>
-                  </w:r>
-                  <w:proofErr w:type="spellEnd"/>
-                  <w:r>
-                    <w:rPr>
-                      <w:rFonts w:hint="eastAsia"/>
-                      <w:color w:val="404040" w:themeColor="text1" w:themeTint="BF"/>
-                      <w:szCs w:val="20"/>
-                    </w:rPr>
-                    <w:t xml:space="preserve"> 후 수정된 내용 리스트 업</w:t>
+                    <w:t>수정 후 수정된 내용 리스트 업</w:t>
                   </w:r>
                 </w:p>
                 <w:p>
@@ -4381,7 +4323,6 @@
                       <w:szCs w:val="20"/>
                     </w:rPr>
                   </w:pPr>
-                  <w:proofErr w:type="spellStart"/>
                   <w:r>
                     <w:rPr>
                       <w:color w:val="404040" w:themeColor="text1" w:themeTint="BF"/>
@@ -4396,88 +4337,31 @@
                     </w:rPr>
                     <w:t>퍼블리싱</w:t>
                   </w:r>
-                  <w:proofErr w:type="spellEnd"/>
-                  <w:r>
-                    <w:rPr>
-                      <w:rFonts w:hint="eastAsia"/>
-                      <w:color w:val="404040" w:themeColor="text1" w:themeTint="BF"/>
-                      <w:szCs w:val="20"/>
-                    </w:rPr>
-                    <w:t xml:space="preserve"> 수정사항 </w:t>
-                  </w:r>
-                  <w:proofErr w:type="spellStart"/>
-                  <w:r>
-                    <w:rPr>
-                      <w:rFonts w:hint="eastAsia"/>
-                      <w:color w:val="404040" w:themeColor="text1" w:themeTint="BF"/>
-                      <w:szCs w:val="20"/>
-                    </w:rPr>
-                    <w:t>git</w:t>
-                  </w:r>
-                  <w:proofErr w:type="spellEnd"/>
-                  <w:r>
-                    <w:rPr>
-                      <w:rFonts w:hint="eastAsia"/>
-                      <w:color w:val="404040" w:themeColor="text1" w:themeTint="BF"/>
-                      <w:szCs w:val="20"/>
-                    </w:rPr>
-                    <w:t xml:space="preserve"> </w:t>
-                  </w:r>
-                  <w:proofErr w:type="spellStart"/>
-                  <w:r>
-                    <w:rPr>
-                      <w:rFonts w:hint="eastAsia"/>
-                      <w:color w:val="404040" w:themeColor="text1" w:themeTint="BF"/>
-                      <w:szCs w:val="20"/>
-                    </w:rPr>
-                    <w:t>브랜치에</w:t>
-                  </w:r>
-                  <w:proofErr w:type="spellEnd"/>
-                  <w:r>
-                    <w:rPr>
-                      <w:rFonts w:hint="eastAsia"/>
-                      <w:color w:val="404040" w:themeColor="text1" w:themeTint="BF"/>
-                      <w:szCs w:val="20"/>
-                    </w:rPr>
-                    <w:t xml:space="preserve"> 업로</w:t>
-                  </w:r>
-                  <w:r>
-                    <w:rPr>
-                      <w:rFonts w:hint="eastAsia"/>
-                      <w:color w:val="404040" w:themeColor="text1" w:themeTint="BF"/>
-                      <w:szCs w:val="20"/>
-                    </w:rPr>
-                    <w:t xml:space="preserve">드, 배포 </w:t>
-                  </w:r>
-                  <w:proofErr w:type="spellStart"/>
-                  <w:r>
-                    <w:rPr>
-                      <w:rFonts w:hint="eastAsia"/>
-                      <w:color w:val="404040" w:themeColor="text1" w:themeTint="BF"/>
-                      <w:szCs w:val="20"/>
-                    </w:rPr>
-                    <w:t>브랜치에</w:t>
-                  </w:r>
-                  <w:proofErr w:type="spellEnd"/>
-                  <w:r>
-                    <w:rPr>
-                      <w:rFonts w:hint="eastAsia"/>
-                      <w:color w:val="404040" w:themeColor="text1" w:themeTint="BF"/>
-                      <w:szCs w:val="20"/>
-                    </w:rPr>
-                    <w:t xml:space="preserve"> 적용</w:t>
+                  <w:r>
+                    <w:rPr>
+                      <w:rFonts w:hint="eastAsia"/>
+                      <w:color w:val="404040" w:themeColor="text1" w:themeTint="BF"/>
+                      <w:szCs w:val="20"/>
+                    </w:rPr>
+                    <w:t xml:space="preserve"> 수정사항 git 브랜치에 업로</w:t>
+                  </w:r>
+                  <w:r>
+                    <w:rPr>
+                      <w:rFonts w:hint="eastAsia"/>
+                      <w:color w:val="404040" w:themeColor="text1" w:themeTint="BF"/>
+                      <w:szCs w:val="20"/>
+                    </w:rPr>
+                    <w:t>드, 배포 브랜치에 적용</w:t>
                   </w:r>
                 </w:p>
                 <w:p>
                   <w:pPr>
                     <w:ind w:firstLineChars="100" w:firstLine="200"/>
                     <w:rPr>
-                      <w:rFonts w:hint="eastAsia"/>
-                      <w:color w:val="404040" w:themeColor="text1" w:themeTint="BF"/>
-                      <w:szCs w:val="20"/>
-                    </w:rPr>
-                  </w:pPr>
-                  <w:proofErr w:type="spellStart"/>
+                      <w:color w:val="404040" w:themeColor="text1" w:themeTint="BF"/>
+                      <w:szCs w:val="20"/>
+                    </w:rPr>
+                  </w:pPr>
                   <w:r>
                     <w:rPr>
                       <w:color w:val="404040" w:themeColor="text1" w:themeTint="BF"/>
@@ -4491,46 +4375,17 @@
                       <w:color w:val="404040" w:themeColor="text1" w:themeTint="BF"/>
                       <w:szCs w:val="20"/>
                     </w:rPr>
-                    <w:t>수정된</w:t>
-                  </w:r>
-                  <w:proofErr w:type="spellEnd"/>
-                  <w:r>
-                    <w:rPr>
-                      <w:rFonts w:hint="eastAsia"/>
-                      <w:color w:val="404040" w:themeColor="text1" w:themeTint="BF"/>
-                      <w:szCs w:val="20"/>
-                    </w:rPr>
-                    <w:t xml:space="preserve"> 사항 화면 검수 및 유관 부서 </w:t>
-                  </w:r>
-                  <w:proofErr w:type="spellStart"/>
-                  <w:r>
-                    <w:rPr>
-                      <w:rFonts w:hint="eastAsia"/>
-                      <w:color w:val="404040" w:themeColor="text1" w:themeTint="BF"/>
-                      <w:szCs w:val="20"/>
-                    </w:rPr>
-                    <w:t>컨펌</w:t>
-                  </w:r>
-                  <w:proofErr w:type="spellEnd"/>
-                  <w:r>
-                    <w:rPr>
-                      <w:rFonts w:hint="eastAsia"/>
-                      <w:color w:val="404040" w:themeColor="text1" w:themeTint="BF"/>
-                      <w:szCs w:val="20"/>
-                    </w:rPr>
-                    <w:t xml:space="preserve"> 요청</w:t>
+                    <w:t>수정된 사항 화면 검수 및 유관 부서 컨펌 요청</w:t>
                   </w:r>
                 </w:p>
                 <w:p>
                   <w:pPr>
                     <w:ind w:firstLineChars="100" w:firstLine="200"/>
                     <w:rPr>
-                      <w:rFonts w:hint="eastAsia"/>
-                      <w:color w:val="404040" w:themeColor="text1" w:themeTint="BF"/>
-                      <w:szCs w:val="20"/>
-                    </w:rPr>
-                  </w:pPr>
-                  <w:proofErr w:type="spellStart"/>
+                      <w:color w:val="404040" w:themeColor="text1" w:themeTint="BF"/>
+                      <w:szCs w:val="20"/>
+                    </w:rPr>
+                  </w:pPr>
                   <w:r>
                     <w:rPr>
                       <w:color w:val="404040" w:themeColor="text1" w:themeTint="BF"/>
@@ -4546,7 +4401,6 @@
                     </w:rPr>
                     <w:t>개선</w:t>
                   </w:r>
-                  <w:proofErr w:type="spellEnd"/>
                   <w:r>
                     <w:rPr>
                       <w:rFonts w:hint="eastAsia"/>
@@ -4568,12 +4422,10 @@
                   <w:pPr>
                     <w:ind w:firstLineChars="100" w:firstLine="200"/>
                     <w:rPr>
-                      <w:rFonts w:hint="eastAsia"/>
-                      <w:color w:val="404040" w:themeColor="text1" w:themeTint="BF"/>
-                      <w:szCs w:val="20"/>
-                    </w:rPr>
-                  </w:pPr>
-                  <w:proofErr w:type="spellStart"/>
+                      <w:color w:val="404040" w:themeColor="text1" w:themeTint="BF"/>
+                      <w:szCs w:val="20"/>
+                    </w:rPr>
+                  </w:pPr>
                   <w:r>
                     <w:rPr>
                       <w:color w:val="404040" w:themeColor="text1" w:themeTint="BF"/>
@@ -4588,7 +4440,6 @@
                     </w:rPr>
                     <w:t>새로운</w:t>
                   </w:r>
-                  <w:proofErr w:type="spellEnd"/>
                   <w:r>
                     <w:rPr>
                       <w:rFonts w:hint="eastAsia"/>
@@ -4603,18 +4454,8 @@
                       <w:color w:val="404040" w:themeColor="text1" w:themeTint="BF"/>
                       <w:szCs w:val="20"/>
                     </w:rPr>
-                    <w:t xml:space="preserve">시 요청사항에 따른 몰 </w:t>
-                  </w:r>
-                  <w:proofErr w:type="spellStart"/>
-                  <w:r>
-                    <w:rPr>
-                      <w:rFonts w:hint="eastAsia"/>
-                      <w:color w:val="404040" w:themeColor="text1" w:themeTint="BF"/>
-                      <w:szCs w:val="20"/>
-                    </w:rPr>
-                    <w:t>세팅</w:t>
-                  </w:r>
-                  <w:proofErr w:type="spellEnd"/>
+                    <w:t>시 요청사항에 따른 몰 세팅</w:t>
+                  </w:r>
                 </w:p>
                 <w:p>
                   <w:pPr>
@@ -4715,18 +4556,8 @@
                       <w:color w:val="404040" w:themeColor="text1" w:themeTint="BF"/>
                       <w:szCs w:val="20"/>
                     </w:rPr>
-                    <w:t xml:space="preserve">기본적인 </w:t>
-                  </w:r>
-                  <w:proofErr w:type="spellStart"/>
-                  <w:r>
-                    <w:rPr>
-                      <w:rFonts w:hint="eastAsia"/>
-                      <w:color w:val="404040" w:themeColor="text1" w:themeTint="BF"/>
-                      <w:szCs w:val="20"/>
-                    </w:rPr>
-                    <w:t>git</w:t>
-                  </w:r>
-                  <w:proofErr w:type="spellEnd"/>
+                    <w:t>기본적인 git</w:t>
+                  </w:r>
                   <w:r>
                     <w:rPr>
                       <w:rFonts w:hint="eastAsia"/>
@@ -4945,7 +4776,6 @@
                       <w:szCs w:val="20"/>
                     </w:rPr>
                   </w:pPr>
-                  <w:proofErr w:type="spellStart"/>
                   <w:r>
                     <w:rPr>
                       <w:rFonts w:hint="eastAsia"/>
@@ -4955,7 +4785,6 @@
                     </w:rPr>
                     <w:t>프로젝트명</w:t>
                   </w:r>
-                  <w:proofErr w:type="spellEnd"/>
                   <w:r>
                     <w:rPr>
                       <w:b/>
@@ -5056,23 +4885,13 @@
                       <w:szCs w:val="20"/>
                     </w:rPr>
                   </w:pPr>
-                  <w:proofErr w:type="spellStart"/>
-                  <w:r>
-                    <w:rPr>
-                      <w:rFonts w:hint="eastAsia"/>
-                      <w:color w:val="404040" w:themeColor="text1" w:themeTint="BF"/>
-                      <w:szCs w:val="20"/>
-                    </w:rPr>
-                    <w:t>스탤리온</w:t>
-                  </w:r>
-                  <w:proofErr w:type="spellEnd"/>
-                  <w:r>
-                    <w:rPr>
-                      <w:rFonts w:hint="eastAsia"/>
-                      <w:color w:val="404040" w:themeColor="text1" w:themeTint="BF"/>
-                      <w:szCs w:val="20"/>
-                    </w:rPr>
-                    <w:t xml:space="preserve"> 회사 소개 사이트 제작 (PC/MO)</w:t>
+                  <w:r>
+                    <w:rPr>
+                      <w:rFonts w:hint="eastAsia"/>
+                      <w:color w:val="404040" w:themeColor="text1" w:themeTint="BF"/>
+                      <w:szCs w:val="20"/>
+                    </w:rPr>
+                    <w:t>스탤리온 회사 소개 사이트 제작 (PC/MO)</w:t>
                   </w:r>
                 </w:p>
               </w:tc>
@@ -5295,46 +5114,17 @@
                   <w:pPr>
                     <w:ind w:firstLineChars="100" w:firstLine="200"/>
                     <w:rPr>
-                      <w:rFonts w:hint="eastAsia"/>
-                      <w:color w:val="404040" w:themeColor="text1" w:themeTint="BF"/>
-                      <w:szCs w:val="20"/>
-                    </w:rPr>
-                  </w:pPr>
-                  <w:proofErr w:type="spellStart"/>
-                  <w:r>
-                    <w:rPr>
-                      <w:rFonts w:hint="eastAsia"/>
-                      <w:color w:val="404040" w:themeColor="text1" w:themeTint="BF"/>
-                      <w:szCs w:val="20"/>
-                    </w:rPr>
-                    <w:t>ㆍ디자인</w:t>
-                  </w:r>
-                  <w:proofErr w:type="spellEnd"/>
-                  <w:r>
-                    <w:rPr>
-                      <w:rFonts w:hint="eastAsia"/>
-                      <w:color w:val="404040" w:themeColor="text1" w:themeTint="BF"/>
-                      <w:szCs w:val="20"/>
-                    </w:rPr>
-                    <w:t xml:space="preserve"> 가이드 파일 이미지 </w:t>
-                  </w:r>
-                  <w:proofErr w:type="spellStart"/>
-                  <w:r>
-                    <w:rPr>
-                      <w:rFonts w:hint="eastAsia"/>
-                      <w:color w:val="404040" w:themeColor="text1" w:themeTint="BF"/>
-                      <w:szCs w:val="20"/>
-                    </w:rPr>
-                    <w:t>슬라이스</w:t>
-                  </w:r>
-                  <w:proofErr w:type="spellEnd"/>
-                  <w:r>
-                    <w:rPr>
-                      <w:rFonts w:hint="eastAsia"/>
-                      <w:color w:val="404040" w:themeColor="text1" w:themeTint="BF"/>
-                      <w:szCs w:val="20"/>
-                    </w:rPr>
-                    <w:t xml:space="preserve"> 및 퍼블리싱 가이드 제작</w:t>
+                      <w:color w:val="404040" w:themeColor="text1" w:themeTint="BF"/>
+                      <w:szCs w:val="20"/>
+                    </w:rPr>
+                  </w:pPr>
+                  <w:r>
+                    <w:rPr>
+                      <w:rFonts w:hint="eastAsia"/>
+                      <w:color w:val="404040" w:themeColor="text1" w:themeTint="BF"/>
+                      <w:szCs w:val="20"/>
+                    </w:rPr>
+                    <w:t>ㆍ디자인 가이드 파일 이미지 슬라이스 및 퍼블리싱 가이드 제작</w:t>
                   </w:r>
                 </w:p>
                 <w:p>
@@ -5345,7 +5135,6 @@
                       <w:szCs w:val="20"/>
                     </w:rPr>
                   </w:pPr>
-                  <w:proofErr w:type="spellStart"/>
                   <w:r>
                     <w:rPr>
                       <w:color w:val="404040" w:themeColor="text1" w:themeTint="BF"/>
@@ -5360,36 +5149,23 @@
                     </w:rPr>
                     <w:t>개발단에</w:t>
                   </w:r>
-                  <w:proofErr w:type="spellEnd"/>
-                  <w:r>
-                    <w:rPr>
-                      <w:rFonts w:hint="eastAsia"/>
-                      <w:color w:val="404040" w:themeColor="text1" w:themeTint="BF"/>
-                      <w:szCs w:val="20"/>
-                    </w:rPr>
-                    <w:t xml:space="preserve"> 요청할 필요 기능 정리, HTML/CSS </w:t>
-                  </w:r>
-                  <w:proofErr w:type="spellStart"/>
-                  <w:r>
-                    <w:rPr>
-                      <w:rFonts w:hint="eastAsia"/>
-                      <w:color w:val="404040" w:themeColor="text1" w:themeTint="BF"/>
-                      <w:szCs w:val="20"/>
-                    </w:rPr>
-                    <w:t>마크업</w:t>
-                  </w:r>
-                  <w:proofErr w:type="spellEnd"/>
+                  <w:r>
+                    <w:rPr>
+                      <w:rFonts w:hint="eastAsia"/>
+                      <w:color w:val="404040" w:themeColor="text1" w:themeTint="BF"/>
+                      <w:szCs w:val="20"/>
+                    </w:rPr>
+                    <w:t xml:space="preserve"> 요청할 필요 기능 정리, HTML/CSS 마크업</w:t>
+                  </w:r>
                 </w:p>
                 <w:p>
                   <w:pPr>
                     <w:ind w:firstLineChars="100" w:firstLine="200"/>
                     <w:rPr>
-                      <w:rFonts w:hint="eastAsia"/>
-                      <w:color w:val="404040" w:themeColor="text1" w:themeTint="BF"/>
-                      <w:szCs w:val="20"/>
-                    </w:rPr>
-                  </w:pPr>
-                  <w:proofErr w:type="spellStart"/>
+                      <w:color w:val="404040" w:themeColor="text1" w:themeTint="BF"/>
+                      <w:szCs w:val="20"/>
+                    </w:rPr>
+                  </w:pPr>
                   <w:r>
                     <w:rPr>
                       <w:color w:val="404040" w:themeColor="text1" w:themeTint="BF"/>
@@ -5397,44 +5173,23 @@
                     </w:rPr>
                     <w:t>ㆍ작업</w:t>
                   </w:r>
-                  <w:proofErr w:type="spellEnd"/>
-                  <w:r>
-                    <w:rPr>
-                      <w:rFonts w:hint="eastAsia"/>
-                      <w:color w:val="404040" w:themeColor="text1" w:themeTint="BF"/>
-                      <w:szCs w:val="20"/>
-                    </w:rPr>
-                    <w:t xml:space="preserve"> 완료 후 모든 코드 정리 하여 </w:t>
-                  </w:r>
-                  <w:proofErr w:type="spellStart"/>
-                  <w:r>
-                    <w:rPr>
-                      <w:rFonts w:hint="eastAsia"/>
-                      <w:color w:val="404040" w:themeColor="text1" w:themeTint="BF"/>
-                      <w:szCs w:val="20"/>
-                    </w:rPr>
-                    <w:t>git</w:t>
-                  </w:r>
-                  <w:proofErr w:type="spellEnd"/>
-                  <w:r>
-                    <w:rPr>
-                      <w:rFonts w:hint="eastAsia"/>
-                      <w:color w:val="404040" w:themeColor="text1" w:themeTint="BF"/>
-                      <w:szCs w:val="20"/>
-                    </w:rPr>
-                    <w:t xml:space="preserve"> branch 업로드</w:t>
+                  <w:r>
+                    <w:rPr>
+                      <w:rFonts w:hint="eastAsia"/>
+                      <w:color w:val="404040" w:themeColor="text1" w:themeTint="BF"/>
+                      <w:szCs w:val="20"/>
+                    </w:rPr>
+                    <w:t xml:space="preserve"> 완료 후 모든 코드 정리 하여 git branch 업로드</w:t>
                   </w:r>
                 </w:p>
                 <w:p>
                   <w:pPr>
                     <w:ind w:firstLineChars="100" w:firstLine="200"/>
                     <w:rPr>
-                      <w:rFonts w:hint="eastAsia"/>
-                      <w:color w:val="404040" w:themeColor="text1" w:themeTint="BF"/>
-                      <w:szCs w:val="20"/>
-                    </w:rPr>
-                  </w:pPr>
-                  <w:proofErr w:type="spellStart"/>
+                      <w:color w:val="404040" w:themeColor="text1" w:themeTint="BF"/>
+                      <w:szCs w:val="20"/>
+                    </w:rPr>
+                  </w:pPr>
                   <w:r>
                     <w:rPr>
                       <w:color w:val="404040" w:themeColor="text1" w:themeTint="BF"/>
@@ -5442,44 +5197,23 @@
                     </w:rPr>
                     <w:t>ㆍ후임</w:t>
                   </w:r>
-                  <w:proofErr w:type="spellEnd"/>
-                  <w:r>
-                    <w:rPr>
-                      <w:rFonts w:hint="eastAsia"/>
-                      <w:color w:val="404040" w:themeColor="text1" w:themeTint="BF"/>
-                      <w:szCs w:val="20"/>
-                    </w:rPr>
-                    <w:t xml:space="preserve"> </w:t>
-                  </w:r>
-                  <w:proofErr w:type="spellStart"/>
-                  <w:r>
-                    <w:rPr>
-                      <w:rFonts w:hint="eastAsia"/>
-                      <w:color w:val="404040" w:themeColor="text1" w:themeTint="BF"/>
-                      <w:szCs w:val="20"/>
-                    </w:rPr>
-                    <w:t>작업물</w:t>
-                  </w:r>
-                  <w:proofErr w:type="spellEnd"/>
-                  <w:r>
-                    <w:rPr>
-                      <w:rFonts w:hint="eastAsia"/>
-                      <w:color w:val="404040" w:themeColor="text1" w:themeTint="BF"/>
-                      <w:szCs w:val="20"/>
-                    </w:rPr>
-                    <w:t xml:space="preserve"> 취합하여 깨지는 부분 정리</w:t>
+                  <w:r>
+                    <w:rPr>
+                      <w:rFonts w:hint="eastAsia"/>
+                      <w:color w:val="404040" w:themeColor="text1" w:themeTint="BF"/>
+                      <w:szCs w:val="20"/>
+                    </w:rPr>
+                    <w:t xml:space="preserve"> 작업물 취합하여 깨지는 부분 정리</w:t>
                   </w:r>
                 </w:p>
                 <w:p>
                   <w:pPr>
                     <w:ind w:firstLineChars="100" w:firstLine="200"/>
                     <w:rPr>
-                      <w:rFonts w:hint="eastAsia"/>
-                      <w:color w:val="404040" w:themeColor="text1" w:themeTint="BF"/>
-                      <w:szCs w:val="20"/>
-                    </w:rPr>
-                  </w:pPr>
-                  <w:proofErr w:type="spellStart"/>
+                      <w:color w:val="404040" w:themeColor="text1" w:themeTint="BF"/>
+                      <w:szCs w:val="20"/>
+                    </w:rPr>
+                  </w:pPr>
                   <w:r>
                     <w:rPr>
                       <w:color w:val="404040" w:themeColor="text1" w:themeTint="BF"/>
@@ -5487,7 +5221,6 @@
                     </w:rPr>
                     <w:t>ㆍ페이지</w:t>
                   </w:r>
-                  <w:proofErr w:type="spellEnd"/>
                   <w:r>
                     <w:rPr>
                       <w:rFonts w:hint="eastAsia"/>
@@ -5505,7 +5238,6 @@
                       <w:szCs w:val="20"/>
                     </w:rPr>
                   </w:pPr>
-                  <w:proofErr w:type="spellStart"/>
                   <w:r>
                     <w:rPr>
                       <w:color w:val="404040" w:themeColor="text1" w:themeTint="BF"/>
@@ -5513,7 +5245,6 @@
                     </w:rPr>
                     <w:t>ㆍ작업물</w:t>
                   </w:r>
-                  <w:proofErr w:type="spellEnd"/>
                   <w:r>
                     <w:rPr>
                       <w:rFonts w:hint="eastAsia"/>
@@ -5594,18 +5325,8 @@
                       <w:color w:val="404040" w:themeColor="text1" w:themeTint="BF"/>
                       <w:szCs w:val="20"/>
                     </w:rPr>
-                    <w:t xml:space="preserve">기본적인 </w:t>
-                  </w:r>
-                  <w:proofErr w:type="spellStart"/>
-                  <w:r>
-                    <w:rPr>
-                      <w:rFonts w:hint="eastAsia"/>
-                      <w:color w:val="404040" w:themeColor="text1" w:themeTint="BF"/>
-                      <w:szCs w:val="20"/>
-                    </w:rPr>
-                    <w:t>git</w:t>
-                  </w:r>
-                  <w:proofErr w:type="spellEnd"/>
+                    <w:t>기본적인 git</w:t>
+                  </w:r>
                   <w:r>
                     <w:rPr>
                       <w:color w:val="404040" w:themeColor="text1" w:themeTint="BF"/>
@@ -5683,7 +5404,6 @@
                   <w:pPr>
                     <w:ind w:firstLine="204"/>
                     <w:rPr>
-                      <w:rFonts w:hint="eastAsia"/>
                       <w:color w:val="404040" w:themeColor="text1" w:themeTint="BF"/>
                       <w:szCs w:val="20"/>
                     </w:rPr>
@@ -5806,7 +5526,6 @@
                 <w:szCs w:val="20"/>
               </w:rPr>
             </w:pPr>
-            <w:proofErr w:type="spellStart"/>
             <w:r>
               <w:rPr>
                 <w:rFonts w:hint="eastAsia"/>
@@ -5816,7 +5535,6 @@
               </w:rPr>
               <w:t>프로젝트명</w:t>
             </w:r>
-            <w:proofErr w:type="spellEnd"/>
             <w:r>
               <w:rPr>
                 <w:b/>
@@ -5850,25 +5568,7 @@
                 <w:b/>
                 <w:szCs w:val="20"/>
               </w:rPr>
-              <w:t xml:space="preserve">자사 자체 쇼핑몰 ADMIN </w:t>
-            </w:r>
-            <w:proofErr w:type="spellStart"/>
-            <w:r>
-              <w:rPr>
-                <w:rFonts w:hint="eastAsia"/>
-                <w:b/>
-                <w:szCs w:val="20"/>
-              </w:rPr>
-              <w:t>반응형</w:t>
-            </w:r>
-            <w:proofErr w:type="spellEnd"/>
-            <w:r>
-              <w:rPr>
-                <w:rFonts w:hint="eastAsia"/>
-                <w:b/>
-                <w:szCs w:val="20"/>
-              </w:rPr>
-              <w:t xml:space="preserve"> 사이트 유지보수</w:t>
+              <w:t>자사 자체 쇼핑몰 ADMIN 반응형 사이트 유지보수</w:t>
             </w:r>
           </w:p>
         </w:tc>
@@ -6147,12 +5847,10 @@
             <w:pPr>
               <w:ind w:firstLineChars="100" w:firstLine="200"/>
               <w:rPr>
-                <w:rFonts w:hint="eastAsia"/>
-                <w:color w:val="404040" w:themeColor="text1" w:themeTint="BF"/>
-                <w:szCs w:val="20"/>
-              </w:rPr>
-            </w:pPr>
-            <w:proofErr w:type="spellStart"/>
+                <w:color w:val="404040" w:themeColor="text1" w:themeTint="BF"/>
+                <w:szCs w:val="20"/>
+              </w:rPr>
+            </w:pPr>
             <w:r>
               <w:rPr>
                 <w:rFonts w:hint="eastAsia"/>
@@ -6167,46 +5865,17 @@
                 <w:color w:val="404040" w:themeColor="text1" w:themeTint="BF"/>
                 <w:szCs w:val="20"/>
               </w:rPr>
-              <w:t>컨텐츠가</w:t>
-            </w:r>
-            <w:proofErr w:type="spellEnd"/>
-            <w:r>
-              <w:rPr>
-                <w:rFonts w:hint="eastAsia"/>
-                <w:color w:val="404040" w:themeColor="text1" w:themeTint="BF"/>
-                <w:szCs w:val="20"/>
-              </w:rPr>
-              <w:t xml:space="preserve"> 빼곡해 깨지는 </w:t>
-            </w:r>
-            <w:proofErr w:type="spellStart"/>
-            <w:r>
-              <w:rPr>
-                <w:rFonts w:hint="eastAsia"/>
-                <w:color w:val="404040" w:themeColor="text1" w:themeTint="BF"/>
-                <w:szCs w:val="20"/>
-              </w:rPr>
-              <w:t>반응형</w:t>
-            </w:r>
-            <w:proofErr w:type="spellEnd"/>
-            <w:r>
-              <w:rPr>
-                <w:rFonts w:hint="eastAsia"/>
-                <w:color w:val="404040" w:themeColor="text1" w:themeTint="BF"/>
-                <w:szCs w:val="20"/>
-              </w:rPr>
-              <w:t xml:space="preserve"> 레이아웃 수정</w:t>
+              <w:t>컨텐츠가 빼곡해 깨지는 반응형 레이아웃 수정</w:t>
             </w:r>
           </w:p>
           <w:p>
             <w:pPr>
               <w:ind w:firstLineChars="100" w:firstLine="200"/>
               <w:rPr>
-                <w:rFonts w:hint="eastAsia"/>
-                <w:color w:val="404040" w:themeColor="text1" w:themeTint="BF"/>
-                <w:szCs w:val="20"/>
-              </w:rPr>
-            </w:pPr>
-            <w:proofErr w:type="spellStart"/>
+                <w:color w:val="404040" w:themeColor="text1" w:themeTint="BF"/>
+                <w:szCs w:val="20"/>
+              </w:rPr>
+            </w:pPr>
             <w:r>
               <w:rPr>
                 <w:color w:val="404040" w:themeColor="text1" w:themeTint="BF"/>
@@ -6221,7 +5890,6 @@
               </w:rPr>
               <w:t>자주</w:t>
             </w:r>
-            <w:proofErr w:type="spellEnd"/>
             <w:r>
               <w:rPr>
                 <w:rFonts w:hint="eastAsia"/>
@@ -6263,7 +5931,6 @@
                 <w:szCs w:val="20"/>
               </w:rPr>
             </w:pPr>
-            <w:proofErr w:type="spellStart"/>
             <w:r>
               <w:rPr>
                 <w:color w:val="404040" w:themeColor="text1" w:themeTint="BF"/>
@@ -6278,25 +5945,14 @@
               </w:rPr>
               <w:t>추가된</w:t>
             </w:r>
-            <w:proofErr w:type="spellEnd"/>
-            <w:r>
-              <w:rPr>
-                <w:rFonts w:hint="eastAsia"/>
-                <w:color w:val="404040" w:themeColor="text1" w:themeTint="BF"/>
-                <w:szCs w:val="20"/>
-              </w:rPr>
-              <w:t xml:space="preserve"> 화면 페이지 퍼블리싱, </w:t>
-            </w:r>
-            <w:proofErr w:type="spellStart"/>
-            <w:r>
-              <w:rPr>
-                <w:rFonts w:hint="eastAsia"/>
-                <w:color w:val="404040" w:themeColor="text1" w:themeTint="BF"/>
-                <w:szCs w:val="20"/>
-              </w:rPr>
-              <w:t>퍼블</w:t>
-            </w:r>
-            <w:proofErr w:type="spellEnd"/>
+            <w:r>
+              <w:rPr>
+                <w:rFonts w:hint="eastAsia"/>
+                <w:color w:val="404040" w:themeColor="text1" w:themeTint="BF"/>
+                <w:szCs w:val="20"/>
+              </w:rPr>
+              <w:t xml:space="preserve"> 화면 페이지 퍼블리싱, 퍼블 브랜치에 코드 취합 및 전달</w:t>
+            </w:r>
             <w:r>
               <w:rPr>
                 <w:rFonts w:hint="eastAsia"/>
@@ -6305,43 +5961,15 @@
               </w:rPr>
               <w:t xml:space="preserve"> </w:t>
             </w:r>
-            <w:proofErr w:type="spellStart"/>
-            <w:r>
-              <w:rPr>
-                <w:rFonts w:hint="eastAsia"/>
-                <w:color w:val="404040" w:themeColor="text1" w:themeTint="BF"/>
-                <w:szCs w:val="20"/>
-              </w:rPr>
-              <w:t>브랜치에</w:t>
-            </w:r>
-            <w:proofErr w:type="spellEnd"/>
-            <w:r>
-              <w:rPr>
-                <w:rFonts w:hint="eastAsia"/>
-                <w:color w:val="404040" w:themeColor="text1" w:themeTint="BF"/>
-                <w:szCs w:val="20"/>
-              </w:rPr>
-              <w:t xml:space="preserve"> 코드 취합 및 전달</w:t>
-            </w:r>
-            <w:r>
-              <w:rPr>
-                <w:rFonts w:hint="eastAsia"/>
-                <w:color w:val="404040" w:themeColor="text1" w:themeTint="BF"/>
-                <w:szCs w:val="20"/>
-              </w:rPr>
-              <w:t xml:space="preserve"> </w:t>
-            </w:r>
           </w:p>
           <w:p>
             <w:pPr>
               <w:ind w:firstLineChars="100" w:firstLine="200"/>
               <w:rPr>
-                <w:rFonts w:hint="eastAsia"/>
-                <w:color w:val="404040" w:themeColor="text1" w:themeTint="BF"/>
-                <w:szCs w:val="20"/>
-              </w:rPr>
-            </w:pPr>
-            <w:proofErr w:type="spellStart"/>
+                <w:color w:val="404040" w:themeColor="text1" w:themeTint="BF"/>
+                <w:szCs w:val="20"/>
+              </w:rPr>
+            </w:pPr>
             <w:r>
               <w:rPr>
                 <w:color w:val="404040" w:themeColor="text1" w:themeTint="BF"/>
@@ -6356,7 +5984,6 @@
               </w:rPr>
               <w:t>페이지</w:t>
             </w:r>
-            <w:proofErr w:type="spellEnd"/>
             <w:r>
               <w:rPr>
                 <w:rFonts w:hint="eastAsia"/>
@@ -6370,12 +5997,10 @@
             <w:pPr>
               <w:ind w:firstLineChars="100" w:firstLine="200"/>
               <w:rPr>
-                <w:rFonts w:hint="eastAsia"/>
-                <w:color w:val="404040" w:themeColor="text1" w:themeTint="BF"/>
-                <w:szCs w:val="20"/>
-              </w:rPr>
-            </w:pPr>
-            <w:proofErr w:type="spellStart"/>
+                <w:color w:val="404040" w:themeColor="text1" w:themeTint="BF"/>
+                <w:szCs w:val="20"/>
+              </w:rPr>
+            </w:pPr>
             <w:r>
               <w:rPr>
                 <w:color w:val="404040" w:themeColor="text1" w:themeTint="BF"/>
@@ -6389,28 +6014,17 @@
                 <w:color w:val="404040" w:themeColor="text1" w:themeTint="BF"/>
                 <w:szCs w:val="20"/>
               </w:rPr>
-              <w:t>변경된</w:t>
-            </w:r>
-            <w:proofErr w:type="spellEnd"/>
-            <w:r>
-              <w:rPr>
-                <w:rFonts w:hint="eastAsia"/>
-                <w:color w:val="404040" w:themeColor="text1" w:themeTint="BF"/>
-                <w:szCs w:val="20"/>
-              </w:rPr>
-              <w:t xml:space="preserve"> 기획에 따른 내용 항목 수정, 팝업 제작</w:t>
+              <w:t>변경된 기획에 따른 내용 항목 수정, 팝업 제작</w:t>
             </w:r>
           </w:p>
           <w:p>
             <w:pPr>
               <w:ind w:firstLineChars="100" w:firstLine="200"/>
               <w:rPr>
-                <w:rFonts w:hint="eastAsia"/>
-                <w:color w:val="404040" w:themeColor="text1" w:themeTint="BF"/>
-                <w:szCs w:val="20"/>
-              </w:rPr>
-            </w:pPr>
-            <w:proofErr w:type="spellStart"/>
+                <w:color w:val="404040" w:themeColor="text1" w:themeTint="BF"/>
+                <w:szCs w:val="20"/>
+              </w:rPr>
+            </w:pPr>
             <w:r>
               <w:rPr>
                 <w:color w:val="404040" w:themeColor="text1" w:themeTint="BF"/>
@@ -6424,52 +6038,7 @@
                 <w:color w:val="404040" w:themeColor="text1" w:themeTint="BF"/>
                 <w:szCs w:val="20"/>
               </w:rPr>
-              <w:t>배포된</w:t>
-            </w:r>
-            <w:proofErr w:type="spellEnd"/>
-            <w:r>
-              <w:rPr>
-                <w:rFonts w:hint="eastAsia"/>
-                <w:color w:val="404040" w:themeColor="text1" w:themeTint="BF"/>
-                <w:szCs w:val="20"/>
-              </w:rPr>
-              <w:t xml:space="preserve"> UIUX </w:t>
-            </w:r>
-            <w:proofErr w:type="spellStart"/>
-            <w:r>
-              <w:rPr>
-                <w:rFonts w:hint="eastAsia"/>
-                <w:color w:val="404040" w:themeColor="text1" w:themeTint="BF"/>
-                <w:szCs w:val="20"/>
-              </w:rPr>
-              <w:t>변경점</w:t>
-            </w:r>
-            <w:proofErr w:type="spellEnd"/>
-            <w:r>
-              <w:rPr>
-                <w:rFonts w:hint="eastAsia"/>
-                <w:color w:val="404040" w:themeColor="text1" w:themeTint="BF"/>
-                <w:szCs w:val="20"/>
-              </w:rPr>
-              <w:t xml:space="preserve"> </w:t>
-            </w:r>
-            <w:proofErr w:type="spellStart"/>
-            <w:r>
-              <w:rPr>
-                <w:rFonts w:hint="eastAsia"/>
-                <w:color w:val="404040" w:themeColor="text1" w:themeTint="BF"/>
-                <w:szCs w:val="20"/>
-              </w:rPr>
-              <w:t>실서버</w:t>
-            </w:r>
-            <w:proofErr w:type="spellEnd"/>
-            <w:r>
-              <w:rPr>
-                <w:rFonts w:hint="eastAsia"/>
-                <w:color w:val="404040" w:themeColor="text1" w:themeTint="BF"/>
-                <w:szCs w:val="20"/>
-              </w:rPr>
-              <w:t xml:space="preserve"> 테스트 및 개발 오류 수정 요청</w:t>
+              <w:t>배포된 UIUX 변경점 실서버 테스트 및 개발 오류 수정 요청</w:t>
             </w:r>
           </w:p>
           <w:p>
@@ -6725,7 +6294,6 @@
                       <w:szCs w:val="20"/>
                     </w:rPr>
                   </w:pPr>
-                  <w:proofErr w:type="spellStart"/>
                   <w:r>
                     <w:rPr>
                       <w:rFonts w:hint="eastAsia"/>
@@ -6735,7 +6303,6 @@
                     </w:rPr>
                     <w:t>프로젝트명</w:t>
                   </w:r>
-                  <w:proofErr w:type="spellEnd"/>
                   <w:r>
                     <w:rPr>
                       <w:b/>
@@ -6779,23 +6346,13 @@
                     </w:rPr>
                     <w:t xml:space="preserve">채용 홈페이지 </w:t>
                   </w:r>
-                  <w:proofErr w:type="spellStart"/>
-                  <w:r>
-                    <w:rPr>
-                      <w:rFonts w:hint="eastAsia"/>
-                      <w:b/>
-                      <w:szCs w:val="20"/>
-                    </w:rPr>
-                    <w:t>Conia</w:t>
-                  </w:r>
-                  <w:proofErr w:type="spellEnd"/>
-                  <w:r>
-                    <w:rPr>
-                      <w:rFonts w:hint="eastAsia"/>
-                      <w:b/>
-                      <w:szCs w:val="20"/>
-                    </w:rPr>
-                    <w:t xml:space="preserve"> Career 사이트 </w:t>
+                  <w:r>
+                    <w:rPr>
+                      <w:rFonts w:hint="eastAsia"/>
+                      <w:b/>
+                      <w:szCs w:val="20"/>
+                    </w:rPr>
+                    <w:t xml:space="preserve">Conia Career 사이트 </w:t>
                   </w:r>
                   <w:r>
                     <w:rPr>
@@ -6879,25 +6436,7 @@
                       <w:color w:val="404040" w:themeColor="text1" w:themeTint="BF"/>
                       <w:szCs w:val="20"/>
                     </w:rPr>
-                    <w:t xml:space="preserve">자사 채용 홈페이지 </w:t>
-                  </w:r>
-                  <w:proofErr w:type="spellStart"/>
-                  <w:r>
-                    <w:rPr>
-                      <w:rFonts w:hint="eastAsia"/>
-                      <w:color w:val="404040" w:themeColor="text1" w:themeTint="BF"/>
-                      <w:szCs w:val="20"/>
-                    </w:rPr>
-                    <w:t>포토샵</w:t>
-                  </w:r>
-                  <w:proofErr w:type="spellEnd"/>
-                  <w:r>
-                    <w:rPr>
-                      <w:rFonts w:hint="eastAsia"/>
-                      <w:color w:val="404040" w:themeColor="text1" w:themeTint="BF"/>
-                      <w:szCs w:val="20"/>
-                    </w:rPr>
-                    <w:t xml:space="preserve"> 시안에 따라 퍼블리싱</w:t>
+                    <w:t>자사 채용 홈페이지 포토샵 시안에 따라 퍼블리싱</w:t>
                   </w:r>
                 </w:p>
               </w:tc>
@@ -7112,12 +6651,10 @@
                   <w:pPr>
                     <w:ind w:firstLineChars="100" w:firstLine="200"/>
                     <w:rPr>
-                      <w:rFonts w:hint="eastAsia"/>
-                      <w:color w:val="404040" w:themeColor="text1" w:themeTint="BF"/>
-                      <w:szCs w:val="20"/>
-                    </w:rPr>
-                  </w:pPr>
-                  <w:proofErr w:type="spellStart"/>
+                      <w:color w:val="404040" w:themeColor="text1" w:themeTint="BF"/>
+                      <w:szCs w:val="20"/>
+                    </w:rPr>
+                  </w:pPr>
                   <w:r>
                     <w:rPr>
                       <w:rFonts w:hint="eastAsia"/>
@@ -7132,28 +6669,17 @@
                       <w:color w:val="404040" w:themeColor="text1" w:themeTint="BF"/>
                       <w:szCs w:val="20"/>
                     </w:rPr>
-                    <w:t>디자인에</w:t>
-                  </w:r>
-                  <w:proofErr w:type="spellEnd"/>
-                  <w:r>
-                    <w:rPr>
-                      <w:rFonts w:hint="eastAsia"/>
-                      <w:color w:val="404040" w:themeColor="text1" w:themeTint="BF"/>
-                      <w:szCs w:val="20"/>
-                    </w:rPr>
-                    <w:t xml:space="preserve"> 따라 퍼블리싱 가이드 제작</w:t>
+                    <w:t>디자인에 따라 퍼블리싱 가이드 제작</w:t>
                   </w:r>
                 </w:p>
                 <w:p>
                   <w:pPr>
                     <w:ind w:firstLineChars="100" w:firstLine="200"/>
                     <w:rPr>
-                      <w:rFonts w:hint="eastAsia"/>
-                      <w:color w:val="404040" w:themeColor="text1" w:themeTint="BF"/>
-                      <w:szCs w:val="20"/>
-                    </w:rPr>
-                  </w:pPr>
-                  <w:proofErr w:type="spellStart"/>
+                      <w:color w:val="404040" w:themeColor="text1" w:themeTint="BF"/>
+                      <w:szCs w:val="20"/>
+                    </w:rPr>
+                  </w:pPr>
                   <w:r>
                     <w:rPr>
                       <w:rFonts w:hint="eastAsia"/>
@@ -7168,16 +6694,7 @@
                       <w:color w:val="404040" w:themeColor="text1" w:themeTint="BF"/>
                       <w:szCs w:val="20"/>
                     </w:rPr>
-                    <w:t>프로젝트</w:t>
-                  </w:r>
-                  <w:proofErr w:type="spellEnd"/>
-                  <w:r>
-                    <w:rPr>
-                      <w:rFonts w:hint="eastAsia"/>
-                      <w:color w:val="404040" w:themeColor="text1" w:themeTint="BF"/>
-                      <w:szCs w:val="20"/>
-                    </w:rPr>
-                    <w:t xml:space="preserve"> 폴더 구조화, 이미지</w:t>
+                    <w:t>프로젝트 폴더 구조화, 이미지</w:t>
                   </w:r>
                   <w:r>
                     <w:rPr>
@@ -7193,18 +6710,8 @@
                       <w:color w:val="404040" w:themeColor="text1" w:themeTint="BF"/>
                       <w:szCs w:val="20"/>
                     </w:rPr>
-                    <w:t xml:space="preserve"> 관련 파일 </w:t>
-                  </w:r>
-                  <w:proofErr w:type="spellStart"/>
-                  <w:r>
-                    <w:rPr>
-                      <w:rFonts w:hint="eastAsia"/>
-                      <w:color w:val="404040" w:themeColor="text1" w:themeTint="BF"/>
-                      <w:szCs w:val="20"/>
-                    </w:rPr>
-                    <w:t>네이밍</w:t>
-                  </w:r>
-                  <w:proofErr w:type="spellEnd"/>
+                    <w:t xml:space="preserve"> 관련 파일 네이밍</w:t>
+                  </w:r>
                   <w:r>
                     <w:rPr>
                       <w:rFonts w:hint="eastAsia"/>
@@ -7218,12 +6725,10 @@
                   <w:pPr>
                     <w:ind w:firstLineChars="100" w:firstLine="200"/>
                     <w:rPr>
-                      <w:rFonts w:hint="eastAsia"/>
-                      <w:color w:val="404040" w:themeColor="text1" w:themeTint="BF"/>
-                      <w:szCs w:val="20"/>
-                    </w:rPr>
-                  </w:pPr>
-                  <w:proofErr w:type="spellStart"/>
+                      <w:color w:val="404040" w:themeColor="text1" w:themeTint="BF"/>
+                      <w:szCs w:val="20"/>
+                    </w:rPr>
+                  </w:pPr>
                   <w:r>
                     <w:rPr>
                       <w:color w:val="404040" w:themeColor="text1" w:themeTint="BF"/>
@@ -7238,7 +6743,6 @@
                     </w:rPr>
                     <w:t>메인</w:t>
                   </w:r>
-                  <w:proofErr w:type="spellEnd"/>
                   <w:r>
                     <w:rPr>
                       <w:rFonts w:hint="eastAsia"/>
@@ -7264,7 +6768,6 @@
                       <w:szCs w:val="20"/>
                     </w:rPr>
                   </w:pPr>
-                  <w:proofErr w:type="spellStart"/>
                   <w:r>
                     <w:rPr>
                       <w:color w:val="404040" w:themeColor="text1" w:themeTint="BF"/>
@@ -7278,16 +6781,7 @@
                       <w:color w:val="404040" w:themeColor="text1" w:themeTint="BF"/>
                       <w:szCs w:val="20"/>
                     </w:rPr>
-                    <w:t>후임</w:t>
-                  </w:r>
-                  <w:proofErr w:type="spellEnd"/>
-                  <w:r>
-                    <w:rPr>
-                      <w:rFonts w:hint="eastAsia"/>
-                      <w:color w:val="404040" w:themeColor="text1" w:themeTint="BF"/>
-                      <w:szCs w:val="20"/>
-                    </w:rPr>
-                    <w:t xml:space="preserve"> 인수 인계 후 작성한 코드 정리</w:t>
+                    <w:t>후임 인수 인계 후 작성한 코드 정리</w:t>
                   </w:r>
                 </w:p>
               </w:tc>
@@ -7523,25 +7017,22 @@
           <w:p>
             <w:pPr>
               <w:rPr>
-                <w:rFonts w:hint="eastAsia"/>
-                <w:color w:val="404040" w:themeColor="text1" w:themeTint="BF"/>
-                <w:szCs w:val="20"/>
-              </w:rPr>
-            </w:pPr>
-          </w:p>
-          <w:p>
-            <w:pPr>
-              <w:rPr>
-                <w:rFonts w:hint="eastAsia"/>
-                <w:color w:val="404040" w:themeColor="text1" w:themeTint="BF"/>
-                <w:szCs w:val="20"/>
-              </w:rPr>
-            </w:pPr>
-          </w:p>
-          <w:p>
-            <w:pPr>
-              <w:rPr>
-                <w:rFonts w:hint="eastAsia"/>
+                <w:color w:val="404040" w:themeColor="text1" w:themeTint="BF"/>
+                <w:szCs w:val="20"/>
+              </w:rPr>
+            </w:pPr>
+          </w:p>
+          <w:p>
+            <w:pPr>
+              <w:rPr>
+                <w:color w:val="404040" w:themeColor="text1" w:themeTint="BF"/>
+                <w:szCs w:val="20"/>
+              </w:rPr>
+            </w:pPr>
+          </w:p>
+          <w:p>
+            <w:pPr>
+              <w:rPr>
                 <w:color w:val="404040" w:themeColor="text1" w:themeTint="BF"/>
                 <w:szCs w:val="20"/>
               </w:rPr>
@@ -7601,7 +7092,6 @@
                       <w:szCs w:val="20"/>
                     </w:rPr>
                   </w:pPr>
-                  <w:proofErr w:type="spellStart"/>
                   <w:r>
                     <w:rPr>
                       <w:rFonts w:hint="eastAsia"/>
@@ -7611,7 +7101,6 @@
                     </w:rPr>
                     <w:t>프로젝트명</w:t>
                   </w:r>
-                  <w:proofErr w:type="spellEnd"/>
                   <w:r>
                     <w:rPr>
                       <w:b/>
@@ -7653,25 +7142,7 @@
                       <w:b/>
                       <w:szCs w:val="20"/>
                     </w:rPr>
-                    <w:t xml:space="preserve">회사 소개 사이트 </w:t>
-                  </w:r>
-                  <w:proofErr w:type="spellStart"/>
-                  <w:r>
-                    <w:rPr>
-                      <w:rFonts w:hint="eastAsia"/>
-                      <w:b/>
-                      <w:szCs w:val="20"/>
-                    </w:rPr>
-                    <w:t>Conia</w:t>
-                  </w:r>
-                  <w:proofErr w:type="spellEnd"/>
-                  <w:r>
-                    <w:rPr>
-                      <w:rFonts w:hint="eastAsia"/>
-                      <w:b/>
-                      <w:szCs w:val="20"/>
-                    </w:rPr>
-                    <w:t xml:space="preserve"> World 제작</w:t>
+                    <w:t>회사 소개 사이트 Conia World 제작</w:t>
                   </w:r>
                 </w:p>
               </w:tc>
@@ -7739,7 +7210,6 @@
                       <w:szCs w:val="20"/>
                     </w:rPr>
                   </w:pPr>
-                  <w:proofErr w:type="spellStart"/>
                   <w:r>
                     <w:rPr>
                       <w:rFonts w:hint="eastAsia"/>
@@ -7748,7 +7218,6 @@
                     </w:rPr>
                     <w:t>피그마로</w:t>
                   </w:r>
-                  <w:proofErr w:type="spellEnd"/>
                   <w:r>
                     <w:rPr>
                       <w:rFonts w:hint="eastAsia"/>
@@ -7991,31 +7460,20 @@
                   <w:pPr>
                     <w:ind w:firstLineChars="100" w:firstLine="200"/>
                     <w:rPr>
-                      <w:rFonts w:ascii="Arial" w:hAnsi="Arial" w:cs="Arial" w:hint="eastAsia"/>
-                      <w:color w:val="000000"/>
-                      <w:szCs w:val="20"/>
-                      <w:shd w:val="clear" w:color="auto" w:fill="FFFFFF"/>
-                    </w:rPr>
-                  </w:pPr>
-                  <w:proofErr w:type="spellStart"/>
-                  <w:r>
-                    <w:rPr>
-                      <w:rFonts w:hint="eastAsia"/>
-                      <w:color w:val="404040" w:themeColor="text1" w:themeTint="BF"/>
-                      <w:szCs w:val="20"/>
-                    </w:rPr>
-                    <w:t>ㆍ</w:t>
-                  </w:r>
-                  <w:r>
-                    <w:rPr>
                       <w:rFonts w:ascii="Arial" w:hAnsi="Arial" w:cs="Arial"/>
                       <w:color w:val="000000"/>
                       <w:szCs w:val="20"/>
                       <w:shd w:val="clear" w:color="auto" w:fill="FFFFFF"/>
                     </w:rPr>
-                    <w:t>작업</w:t>
-                  </w:r>
-                  <w:proofErr w:type="spellEnd"/>
+                  </w:pPr>
+                  <w:r>
+                    <w:rPr>
+                      <w:rFonts w:hint="eastAsia"/>
+                      <w:color w:val="404040" w:themeColor="text1" w:themeTint="BF"/>
+                      <w:szCs w:val="20"/>
+                    </w:rPr>
+                    <w:t>ㆍ</w:t>
+                  </w:r>
                   <w:r>
                     <w:rPr>
                       <w:rFonts w:ascii="Arial" w:hAnsi="Arial" w:cs="Arial"/>
@@ -8023,7 +7481,7 @@
                       <w:szCs w:val="20"/>
                       <w:shd w:val="clear" w:color="auto" w:fill="FFFFFF"/>
                     </w:rPr>
-                    <w:t xml:space="preserve"> </w:t>
+                    <w:t>작업</w:t>
                   </w:r>
                   <w:r>
                     <w:rPr>
@@ -8032,7 +7490,7 @@
                       <w:szCs w:val="20"/>
                       <w:shd w:val="clear" w:color="auto" w:fill="FFFFFF"/>
                     </w:rPr>
-                    <w:t>환경</w:t>
+                    <w:t xml:space="preserve"> </w:t>
                   </w:r>
                   <w:r>
                     <w:rPr>
@@ -8041,9 +7499,8 @@
                       <w:szCs w:val="20"/>
                       <w:shd w:val="clear" w:color="auto" w:fill="FFFFFF"/>
                     </w:rPr>
-                    <w:t xml:space="preserve"> </w:t>
-                  </w:r>
-                  <w:proofErr w:type="spellStart"/>
+                    <w:t>환경</w:t>
+                  </w:r>
                   <w:r>
                     <w:rPr>
                       <w:rFonts w:ascii="Arial" w:hAnsi="Arial" w:cs="Arial"/>
@@ -8051,9 +7508,8 @@
                       <w:szCs w:val="20"/>
                       <w:shd w:val="clear" w:color="auto" w:fill="FFFFFF"/>
                     </w:rPr>
-                    <w:t>셋팅</w:t>
-                  </w:r>
-                  <w:proofErr w:type="spellEnd"/>
+                    <w:t xml:space="preserve"> </w:t>
+                  </w:r>
                   <w:r>
                     <w:rPr>
                       <w:rFonts w:ascii="Arial" w:hAnsi="Arial" w:cs="Arial"/>
@@ -8061,7 +7517,7 @@
                       <w:szCs w:val="20"/>
                       <w:shd w:val="clear" w:color="auto" w:fill="FFFFFF"/>
                     </w:rPr>
-                    <w:t xml:space="preserve"> (</w:t>
+                    <w:t>셋팅</w:t>
                   </w:r>
                   <w:r>
                     <w:rPr>
@@ -8070,7 +7526,7 @@
                       <w:szCs w:val="20"/>
                       <w:shd w:val="clear" w:color="auto" w:fill="FFFFFF"/>
                     </w:rPr>
-                    <w:t>이미지</w:t>
+                    <w:t xml:space="preserve"> (</w:t>
                   </w:r>
                   <w:r>
                     <w:rPr>
@@ -8079,9 +7535,8 @@
                       <w:szCs w:val="20"/>
                       <w:shd w:val="clear" w:color="auto" w:fill="FFFFFF"/>
                     </w:rPr>
-                    <w:t xml:space="preserve"> </w:t>
-                  </w:r>
-                  <w:proofErr w:type="spellStart"/>
+                    <w:t>이미지</w:t>
+                  </w:r>
                   <w:r>
                     <w:rPr>
                       <w:rFonts w:ascii="Arial" w:hAnsi="Arial" w:cs="Arial"/>
@@ -8089,9 +7544,8 @@
                       <w:szCs w:val="20"/>
                       <w:shd w:val="clear" w:color="auto" w:fill="FFFFFF"/>
                     </w:rPr>
-                    <w:t>슬라이스</w:t>
-                  </w:r>
-                  <w:proofErr w:type="spellEnd"/>
+                    <w:t xml:space="preserve"> </w:t>
+                  </w:r>
                   <w:r>
                     <w:rPr>
                       <w:rFonts w:ascii="Arial" w:hAnsi="Arial" w:cs="Arial"/>
@@ -8099,7 +7553,7 @@
                       <w:szCs w:val="20"/>
                       <w:shd w:val="clear" w:color="auto" w:fill="FFFFFF"/>
                     </w:rPr>
-                    <w:t xml:space="preserve">, </w:t>
+                    <w:t>슬라이스</w:t>
                   </w:r>
                   <w:r>
                     <w:rPr>
@@ -8108,7 +7562,7 @@
                       <w:szCs w:val="20"/>
                       <w:shd w:val="clear" w:color="auto" w:fill="FFFFFF"/>
                     </w:rPr>
-                    <w:t>플러그인</w:t>
+                    <w:t xml:space="preserve">, </w:t>
                   </w:r>
                   <w:r>
                     <w:rPr>
@@ -8117,7 +7571,7 @@
                       <w:szCs w:val="20"/>
                       <w:shd w:val="clear" w:color="auto" w:fill="FFFFFF"/>
                     </w:rPr>
-                    <w:t xml:space="preserve"> </w:t>
+                    <w:t>플러그인</w:t>
                   </w:r>
                   <w:r>
                     <w:rPr>
@@ -8126,7 +7580,7 @@
                       <w:szCs w:val="20"/>
                       <w:shd w:val="clear" w:color="auto" w:fill="FFFFFF"/>
                     </w:rPr>
-                    <w:t>및</w:t>
+                    <w:t xml:space="preserve"> </w:t>
                   </w:r>
                   <w:r>
                     <w:rPr>
@@ -8135,7 +7589,7 @@
                       <w:szCs w:val="20"/>
                       <w:shd w:val="clear" w:color="auto" w:fill="FFFFFF"/>
                     </w:rPr>
-                    <w:t xml:space="preserve"> </w:t>
+                    <w:t>및</w:t>
                   </w:r>
                   <w:r>
                     <w:rPr>
@@ -8144,7 +7598,7 @@
                       <w:szCs w:val="20"/>
                       <w:shd w:val="clear" w:color="auto" w:fill="FFFFFF"/>
                     </w:rPr>
-                    <w:t>폰트</w:t>
+                    <w:t xml:space="preserve"> </w:t>
                   </w:r>
                   <w:r>
                     <w:rPr>
@@ -8153,7 +7607,7 @@
                       <w:szCs w:val="20"/>
                       <w:shd w:val="clear" w:color="auto" w:fill="FFFFFF"/>
                     </w:rPr>
-                    <w:t xml:space="preserve"> </w:t>
+                    <w:t>폰트</w:t>
                   </w:r>
                   <w:r>
                     <w:rPr>
@@ -8162,7 +7616,7 @@
                       <w:szCs w:val="20"/>
                       <w:shd w:val="clear" w:color="auto" w:fill="FFFFFF"/>
                     </w:rPr>
-                    <w:t>다운로드</w:t>
+                    <w:t xml:space="preserve"> </w:t>
                   </w:r>
                   <w:r>
                     <w:rPr>
@@ -8171,27 +7625,7 @@
                       <w:szCs w:val="20"/>
                       <w:shd w:val="clear" w:color="auto" w:fill="FFFFFF"/>
                     </w:rPr>
-                    <w:t xml:space="preserve">) </w:t>
-                  </w:r>
-                </w:p>
-                <w:p>
-                  <w:pPr>
-                    <w:ind w:firstLineChars="100" w:firstLine="200"/>
-                    <w:rPr>
-                      <w:rFonts w:ascii="Arial" w:hAnsi="Arial" w:cs="Arial" w:hint="eastAsia"/>
-                      <w:color w:val="000000"/>
-                      <w:szCs w:val="20"/>
-                      <w:shd w:val="clear" w:color="auto" w:fill="FFFFFF"/>
-                    </w:rPr>
-                  </w:pPr>
-                  <w:proofErr w:type="spellStart"/>
-                  <w:r>
-                    <w:rPr>
-                      <w:rFonts w:hint="eastAsia"/>
-                      <w:color w:val="404040" w:themeColor="text1" w:themeTint="BF"/>
-                      <w:szCs w:val="20"/>
-                    </w:rPr>
-                    <w:t>ㆍ</w:t>
+                    <w:t>다운로드</w:t>
                   </w:r>
                   <w:r>
                     <w:rPr>
@@ -8200,19 +7634,27 @@
                       <w:szCs w:val="20"/>
                       <w:shd w:val="clear" w:color="auto" w:fill="FFFFFF"/>
                     </w:rPr>
-                    <w:t>메인페이지</w:t>
-                  </w:r>
-                  <w:proofErr w:type="spellEnd"/>
-                  <w:r>
+                    <w:t xml:space="preserve">) </w:t>
+                  </w:r>
+                </w:p>
+                <w:p>
+                  <w:pPr>
+                    <w:ind w:firstLineChars="100" w:firstLine="200"/>
                     <w:rPr>
                       <w:rFonts w:ascii="Arial" w:hAnsi="Arial" w:cs="Arial"/>
                       <w:color w:val="000000"/>
                       <w:szCs w:val="20"/>
                       <w:shd w:val="clear" w:color="auto" w:fill="FFFFFF"/>
                     </w:rPr>
-                    <w:t xml:space="preserve"> </w:t>
-                  </w:r>
-                  <w:proofErr w:type="spellStart"/>
+                  </w:pPr>
+                  <w:r>
+                    <w:rPr>
+                      <w:rFonts w:hint="eastAsia"/>
+                      <w:color w:val="404040" w:themeColor="text1" w:themeTint="BF"/>
+                      <w:szCs w:val="20"/>
+                    </w:rPr>
+                    <w:t>ㆍ</w:t>
+                  </w:r>
                   <w:r>
                     <w:rPr>
                       <w:rFonts w:ascii="Arial" w:hAnsi="Arial" w:cs="Arial"/>
@@ -8220,9 +7662,8 @@
                       <w:szCs w:val="20"/>
                       <w:shd w:val="clear" w:color="auto" w:fill="FFFFFF"/>
                     </w:rPr>
-                    <w:t>마크업</w:t>
-                  </w:r>
-                  <w:proofErr w:type="spellEnd"/>
+                    <w:t>메인페이지</w:t>
+                  </w:r>
                   <w:r>
                     <w:rPr>
                       <w:rFonts w:ascii="Arial" w:hAnsi="Arial" w:cs="Arial"/>
@@ -8239,7 +7680,7 @@
                       <w:szCs w:val="20"/>
                       <w:shd w:val="clear" w:color="auto" w:fill="FFFFFF"/>
                     </w:rPr>
-                    <w:t>및</w:t>
+                    <w:t>마크업</w:t>
                   </w:r>
                   <w:r>
                     <w:rPr>
@@ -8257,7 +7698,7 @@
                       <w:szCs w:val="20"/>
                       <w:shd w:val="clear" w:color="auto" w:fill="FFFFFF"/>
                     </w:rPr>
-                    <w:t>공통</w:t>
+                    <w:t>및</w:t>
                   </w:r>
                   <w:r>
                     <w:rPr>
@@ -8266,7 +7707,7 @@
                       <w:szCs w:val="20"/>
                       <w:shd w:val="clear" w:color="auto" w:fill="FFFFFF"/>
                     </w:rPr>
-                    <w:t xml:space="preserve"> CSS </w:t>
+                    <w:t xml:space="preserve"> </w:t>
                   </w:r>
                   <w:r>
                     <w:rPr>
@@ -8275,28 +7716,8 @@
                       <w:szCs w:val="20"/>
                       <w:shd w:val="clear" w:color="auto" w:fill="FFFFFF"/>
                     </w:rPr>
-                    <w:t>작업</w:t>
-                  </w:r>
-                </w:p>
-                <w:p>
-                  <w:pPr>
-                    <w:ind w:firstLineChars="100" w:firstLine="200"/>
-                    <w:rPr>
-                      <w:rFonts w:hint="eastAsia"/>
-                      <w:color w:val="404040" w:themeColor="text1" w:themeTint="BF"/>
-                      <w:szCs w:val="20"/>
-                    </w:rPr>
-                  </w:pPr>
-                  <w:proofErr w:type="spellStart"/>
-                  <w:r>
-                    <w:rPr>
-                      <w:rFonts w:hint="eastAsia"/>
-                      <w:color w:val="404040" w:themeColor="text1" w:themeTint="BF"/>
-                      <w:szCs w:val="20"/>
-                    </w:rPr>
-                    <w:t>ㆍ</w:t>
-                  </w:r>
-                  <w:proofErr w:type="spellEnd"/>
+                    <w:t>공통</w:t>
+                  </w:r>
                   <w:r>
                     <w:rPr>
                       <w:rFonts w:ascii="Arial" w:hAnsi="Arial" w:cs="Arial"/>
@@ -8304,9 +7725,8 @@
                       <w:szCs w:val="20"/>
                       <w:shd w:val="clear" w:color="auto" w:fill="FFFFFF"/>
                     </w:rPr>
-                    <w:t xml:space="preserve">PC </w:t>
-                  </w:r>
-                  <w:proofErr w:type="spellStart"/>
+                    <w:t xml:space="preserve"> CSS </w:t>
+                  </w:r>
                   <w:r>
                     <w:rPr>
                       <w:rFonts w:ascii="Arial" w:hAnsi="Arial" w:cs="Arial"/>
@@ -8314,9 +7734,25 @@
                       <w:szCs w:val="20"/>
                       <w:shd w:val="clear" w:color="auto" w:fill="FFFFFF"/>
                     </w:rPr>
-                    <w:t>메인페이지</w:t>
-                  </w:r>
-                  <w:proofErr w:type="spellEnd"/>
+                    <w:t>작업</w:t>
+                  </w:r>
+                </w:p>
+                <w:p>
+                  <w:pPr>
+                    <w:ind w:firstLineChars="100" w:firstLine="200"/>
+                    <w:rPr>
+                      <w:color w:val="404040" w:themeColor="text1" w:themeTint="BF"/>
+                      <w:szCs w:val="20"/>
+                    </w:rPr>
+                  </w:pPr>
+                  <w:r>
+                    <w:rPr>
+                      <w:rFonts w:hint="eastAsia"/>
+                      <w:color w:val="404040" w:themeColor="text1" w:themeTint="BF"/>
+                      <w:szCs w:val="20"/>
+                    </w:rPr>
+                    <w:t>ㆍ</w:t>
+                  </w:r>
                   <w:r>
                     <w:rPr>
                       <w:rFonts w:ascii="Arial" w:hAnsi="Arial" w:cs="Arial"/>
@@ -8324,7 +7760,7 @@
                       <w:szCs w:val="20"/>
                       <w:shd w:val="clear" w:color="auto" w:fill="FFFFFF"/>
                     </w:rPr>
-                    <w:t xml:space="preserve"> </w:t>
+                    <w:t xml:space="preserve">PC </w:t>
                   </w:r>
                   <w:r>
                     <w:rPr>
@@ -8333,7 +7769,7 @@
                       <w:szCs w:val="20"/>
                       <w:shd w:val="clear" w:color="auto" w:fill="FFFFFF"/>
                     </w:rPr>
-                    <w:t>스타일</w:t>
+                    <w:t>메인페이지</w:t>
                   </w:r>
                   <w:r>
                     <w:rPr>
@@ -8351,7 +7787,7 @@
                       <w:szCs w:val="20"/>
                       <w:shd w:val="clear" w:color="auto" w:fill="FFFFFF"/>
                     </w:rPr>
-                    <w:t>및</w:t>
+                    <w:t>스타일</w:t>
                   </w:r>
                   <w:r>
                     <w:rPr>
@@ -8369,7 +7805,7 @@
                       <w:szCs w:val="20"/>
                       <w:shd w:val="clear" w:color="auto" w:fill="FFFFFF"/>
                     </w:rPr>
-                    <w:t>슬라이드</w:t>
+                    <w:t>및</w:t>
                   </w:r>
                   <w:r>
                     <w:rPr>
@@ -8387,7 +7823,7 @@
                       <w:szCs w:val="20"/>
                       <w:shd w:val="clear" w:color="auto" w:fill="FFFFFF"/>
                     </w:rPr>
-                    <w:t>기능</w:t>
+                    <w:t>슬라이드</w:t>
                   </w:r>
                   <w:r>
                     <w:rPr>
@@ -8405,6 +7841,24 @@
                       <w:szCs w:val="20"/>
                       <w:shd w:val="clear" w:color="auto" w:fill="FFFFFF"/>
                     </w:rPr>
+                    <w:t>기능</w:t>
+                  </w:r>
+                  <w:r>
+                    <w:rPr>
+                      <w:rFonts w:ascii="Arial" w:hAnsi="Arial" w:cs="Arial"/>
+                      <w:color w:val="000000"/>
+                      <w:szCs w:val="20"/>
+                      <w:shd w:val="clear" w:color="auto" w:fill="FFFFFF"/>
+                    </w:rPr>
+                    <w:t xml:space="preserve"> </w:t>
+                  </w:r>
+                  <w:r>
+                    <w:rPr>
+                      <w:rFonts w:ascii="Arial" w:hAnsi="Arial" w:cs="Arial"/>
+                      <w:color w:val="000000"/>
+                      <w:szCs w:val="20"/>
+                      <w:shd w:val="clear" w:color="auto" w:fill="FFFFFF"/>
+                    </w:rPr>
                     <w:t>적용</w:t>
                   </w:r>
                 </w:p>
@@ -8412,12 +7866,10 @@
                   <w:pPr>
                     <w:ind w:firstLineChars="100" w:firstLine="200"/>
                     <w:rPr>
-                      <w:rFonts w:hint="eastAsia"/>
-                      <w:color w:val="404040" w:themeColor="text1" w:themeTint="BF"/>
-                      <w:szCs w:val="20"/>
-                    </w:rPr>
-                  </w:pPr>
-                  <w:proofErr w:type="spellStart"/>
+                      <w:color w:val="404040" w:themeColor="text1" w:themeTint="BF"/>
+                      <w:szCs w:val="20"/>
+                    </w:rPr>
+                  </w:pPr>
                   <w:r>
                     <w:rPr>
                       <w:rFonts w:hint="eastAsia"/>
@@ -8432,16 +7884,7 @@
                       <w:color w:val="404040" w:themeColor="text1" w:themeTint="BF"/>
                       <w:szCs w:val="20"/>
                     </w:rPr>
-                    <w:t>필요한</w:t>
-                  </w:r>
-                  <w:proofErr w:type="spellEnd"/>
-                  <w:r>
-                    <w:rPr>
-                      <w:rFonts w:hint="eastAsia"/>
-                      <w:color w:val="404040" w:themeColor="text1" w:themeTint="BF"/>
-                      <w:szCs w:val="20"/>
-                    </w:rPr>
-                    <w:t xml:space="preserve"> UX 기능 개발</w:t>
+                    <w:t>필요한 UX 기능 개발</w:t>
                   </w:r>
                   <w:r>
                     <w:rPr>
@@ -8456,12 +7899,10 @@
                   <w:pPr>
                     <w:ind w:firstLineChars="100" w:firstLine="200"/>
                     <w:rPr>
-                      <w:rFonts w:hint="eastAsia"/>
-                      <w:color w:val="404040" w:themeColor="text1" w:themeTint="BF"/>
-                      <w:szCs w:val="20"/>
-                    </w:rPr>
-                  </w:pPr>
-                  <w:proofErr w:type="spellStart"/>
+                      <w:color w:val="404040" w:themeColor="text1" w:themeTint="BF"/>
+                      <w:szCs w:val="20"/>
+                    </w:rPr>
+                  </w:pPr>
                   <w:r>
                     <w:rPr>
                       <w:rFonts w:hint="eastAsia"/>
@@ -8470,79 +7911,14 @@
                     </w:rPr>
                     <w:t>ㆍ</w:t>
                   </w:r>
-                  <w:proofErr w:type="spellEnd"/>
-                  <w:r>
-                    <w:rPr>
-                      <w:rFonts w:hint="eastAsia"/>
-                      <w:color w:val="404040" w:themeColor="text1" w:themeTint="BF"/>
-                      <w:szCs w:val="20"/>
-                    </w:rPr>
-                    <w:t xml:space="preserve">dev </w:t>
-                  </w:r>
-                  <w:proofErr w:type="spellStart"/>
-                  <w:r>
-                    <w:rPr>
-                      <w:rFonts w:hint="eastAsia"/>
-                      <w:color w:val="404040" w:themeColor="text1" w:themeTint="BF"/>
-                      <w:szCs w:val="20"/>
-                    </w:rPr>
-                    <w:t>브랜치</w:t>
-                  </w:r>
-                  <w:proofErr w:type="spellEnd"/>
-                  <w:r>
-                    <w:rPr>
-                      <w:rFonts w:hint="eastAsia"/>
-                      <w:color w:val="404040" w:themeColor="text1" w:themeTint="BF"/>
-                      <w:szCs w:val="20"/>
-                    </w:rPr>
-                    <w:t xml:space="preserve"> 적용 전 </w:t>
-                  </w:r>
-                  <w:proofErr w:type="spellStart"/>
-                  <w:r>
-                    <w:rPr>
-                      <w:rFonts w:hint="eastAsia"/>
-                      <w:color w:val="404040" w:themeColor="text1" w:themeTint="BF"/>
-                      <w:szCs w:val="20"/>
-                    </w:rPr>
-                    <w:t>퍼블</w:t>
-                  </w:r>
-                  <w:proofErr w:type="spellEnd"/>
-                  <w:r>
-                    <w:rPr>
-                      <w:rFonts w:hint="eastAsia"/>
-                      <w:color w:val="404040" w:themeColor="text1" w:themeTint="BF"/>
-                      <w:szCs w:val="20"/>
-                    </w:rPr>
-                    <w:t xml:space="preserve"> </w:t>
-                  </w:r>
-                  <w:proofErr w:type="spellStart"/>
-                  <w:r>
-                    <w:rPr>
-                      <w:rFonts w:hint="eastAsia"/>
-                      <w:color w:val="404040" w:themeColor="text1" w:themeTint="BF"/>
-                      <w:szCs w:val="20"/>
-                    </w:rPr>
-                    <w:t>브랜치</w:t>
-                  </w:r>
-                  <w:proofErr w:type="spellEnd"/>
-                  <w:r>
-                    <w:rPr>
-                      <w:rFonts w:hint="eastAsia"/>
-                      <w:color w:val="404040" w:themeColor="text1" w:themeTint="BF"/>
-                      <w:szCs w:val="20"/>
-                    </w:rPr>
-                    <w:t xml:space="preserve"> </w:t>
-                  </w:r>
-                  <w:proofErr w:type="spellStart"/>
-                  <w:r>
-                    <w:rPr>
-                      <w:rFonts w:hint="eastAsia"/>
-                      <w:color w:val="404040" w:themeColor="text1" w:themeTint="BF"/>
-                      <w:szCs w:val="20"/>
-                    </w:rPr>
-                    <w:t>통취합</w:t>
-                  </w:r>
-                  <w:proofErr w:type="spellEnd"/>
+                  <w:r>
+                    <w:rPr>
+                      <w:rFonts w:hint="eastAsia"/>
+                      <w:color w:val="404040" w:themeColor="text1" w:themeTint="BF"/>
+                      <w:szCs w:val="20"/>
+                    </w:rPr>
+                    <w:t>dev 브랜치 적용 전 퍼블 브랜치 통취합</w:t>
+                  </w:r>
                 </w:p>
                 <w:p>
                   <w:pPr>
@@ -8552,7 +7928,6 @@
                       <w:szCs w:val="20"/>
                     </w:rPr>
                   </w:pPr>
-                  <w:proofErr w:type="spellStart"/>
                   <w:r>
                     <w:rPr>
                       <w:rFonts w:hint="eastAsia"/>
@@ -8567,16 +7942,7 @@
                       <w:color w:val="404040" w:themeColor="text1" w:themeTint="BF"/>
                       <w:szCs w:val="20"/>
                     </w:rPr>
-                    <w:t>개발</w:t>
-                  </w:r>
-                  <w:proofErr w:type="spellEnd"/>
-                  <w:r>
-                    <w:rPr>
-                      <w:rFonts w:hint="eastAsia"/>
-                      <w:color w:val="404040" w:themeColor="text1" w:themeTint="BF"/>
-                      <w:szCs w:val="20"/>
-                    </w:rPr>
-                    <w:t xml:space="preserve"> 기능 붙은 후 달라진 스타일 및 기능 검수, 수정</w:t>
+                    <w:t>개발 기능 붙은 후 달라진 스타일 및 기능 검수, 수정</w:t>
                   </w:r>
                 </w:p>
               </w:tc>
@@ -8640,65 +8006,26 @@
                   <w:pPr>
                     <w:ind w:firstLineChars="100" w:firstLine="200"/>
                     <w:rPr>
-                      <w:rFonts w:hint="eastAsia"/>
-                      <w:color w:val="404040" w:themeColor="text1" w:themeTint="BF"/>
-                      <w:szCs w:val="20"/>
-                    </w:rPr>
-                  </w:pPr>
-                  <w:proofErr w:type="spellStart"/>
-                  <w:r>
-                    <w:rPr>
-                      <w:rFonts w:hint="eastAsia"/>
-                      <w:color w:val="404040" w:themeColor="text1" w:themeTint="BF"/>
-                      <w:szCs w:val="20"/>
-                    </w:rPr>
-                    <w:t>인트로</w:t>
-                  </w:r>
-                  <w:proofErr w:type="spellEnd"/>
-                  <w:r>
-                    <w:rPr>
-                      <w:rFonts w:hint="eastAsia"/>
-                      <w:color w:val="404040" w:themeColor="text1" w:themeTint="BF"/>
-                      <w:szCs w:val="20"/>
-                    </w:rPr>
-                    <w:t xml:space="preserve"> 추가로 인한 UX 제어, </w:t>
-                  </w:r>
-                  <w:r>
-                    <w:rPr>
-                      <w:rFonts w:hint="eastAsia"/>
-                      <w:color w:val="404040" w:themeColor="text1" w:themeTint="BF"/>
-                      <w:szCs w:val="20"/>
-                    </w:rPr>
-                    <w:t xml:space="preserve">GSAP 활용, 디자인 팀과 협업 </w:t>
-                  </w:r>
-                  <w:proofErr w:type="spellStart"/>
-                  <w:r>
-                    <w:rPr>
-                      <w:rFonts w:hint="eastAsia"/>
-                      <w:color w:val="404040" w:themeColor="text1" w:themeTint="BF"/>
-                      <w:szCs w:val="20"/>
-                    </w:rPr>
-                    <w:t>능럭</w:t>
-                  </w:r>
-                  <w:proofErr w:type="spellEnd"/>
-                  <w:r>
-                    <w:rPr>
-                      <w:rFonts w:hint="eastAsia"/>
-                      <w:color w:val="404040" w:themeColor="text1" w:themeTint="BF"/>
-                      <w:szCs w:val="20"/>
-                    </w:rPr>
-                    <w:t xml:space="preserve">, </w:t>
-                  </w:r>
-                  <w:proofErr w:type="spellStart"/>
-                  <w:r>
-                    <w:rPr>
-                      <w:rFonts w:hint="eastAsia"/>
-                      <w:color w:val="404040" w:themeColor="text1" w:themeTint="BF"/>
-                      <w:szCs w:val="20"/>
-                    </w:rPr>
-                    <w:t>피그마</w:t>
-                  </w:r>
-                  <w:proofErr w:type="spellEnd"/>
+                      <w:color w:val="404040" w:themeColor="text1" w:themeTint="BF"/>
+                      <w:szCs w:val="20"/>
+                    </w:rPr>
+                  </w:pPr>
+                  <w:r>
+                    <w:rPr>
+                      <w:rFonts w:hint="eastAsia"/>
+                      <w:color w:val="404040" w:themeColor="text1" w:themeTint="BF"/>
+                      <w:szCs w:val="20"/>
+                    </w:rPr>
+                    <w:t xml:space="preserve">인트로 추가로 인한 UX 제어, </w:t>
+                  </w:r>
+                  <w:r>
+                    <w:rPr>
+                      <w:rFonts w:hint="eastAsia"/>
+                      <w:color w:val="404040" w:themeColor="text1" w:themeTint="BF"/>
+                      <w:szCs w:val="20"/>
+                    </w:rPr>
+                    <w:t>GSAP 활용, 디자인 팀과 협업 능럭, 피그마</w:t>
+                  </w:r>
                 </w:p>
                 <w:p>
                   <w:pPr>
@@ -8789,23 +8116,23 @@
                     </w:rPr>
                     <w:t xml:space="preserve">  더 빠른 작업 능력, </w:t>
                   </w:r>
-                  <w:proofErr w:type="spellStart"/>
-                  <w:r>
-                    <w:rPr>
-                      <w:rFonts w:hint="eastAsia"/>
-                      <w:color w:val="404040" w:themeColor="text1" w:themeTint="BF"/>
-                      <w:szCs w:val="20"/>
-                    </w:rPr>
-                    <w:t>자요로운</w:t>
-                  </w:r>
-                  <w:proofErr w:type="spellEnd"/>
-                  <w:r>
-                    <w:rPr>
-                      <w:rFonts w:hint="eastAsia"/>
-                      <w:color w:val="404040" w:themeColor="text1" w:themeTint="BF"/>
-                      <w:szCs w:val="20"/>
-                    </w:rPr>
-                    <w:t xml:space="preserve"> 애니메이션 활용 능력</w:t>
+                  <w:r>
+                    <w:rPr>
+                      <w:rFonts w:hint="eastAsia"/>
+                      <w:color w:val="404040" w:themeColor="text1" w:themeTint="BF"/>
+                      <w:szCs w:val="20"/>
+                    </w:rPr>
+                    <w:t>자유</w:t>
+                  </w:r>
+                  <w:bookmarkStart w:id="0" w:name="_GoBack"/>
+                  <w:bookmarkEnd w:id="0"/>
+                  <w:r>
+                    <w:rPr>
+                      <w:rFonts w:hint="eastAsia"/>
+                      <w:color w:val="404040" w:themeColor="text1" w:themeTint="BF"/>
+                      <w:szCs w:val="20"/>
+                    </w:rPr>
+                    <w:t>로운 애니메이션 활용 능력</w:t>
                   </w:r>
                 </w:p>
               </w:tc>
@@ -8826,7 +8153,6 @@
       <w:pPr>
         <w:ind w:right="800"/>
         <w:rPr>
-          <w:rFonts w:hint="eastAsia"/>
           <w:bCs/>
           <w:color w:val="404040" w:themeColor="text1" w:themeTint="BF"/>
           <w:szCs w:val="20"/>
@@ -8899,7 +8225,6 @@
                       <w:szCs w:val="20"/>
                     </w:rPr>
                   </w:pPr>
-                  <w:proofErr w:type="spellStart"/>
                   <w:r>
                     <w:rPr>
                       <w:rFonts w:hint="eastAsia"/>
@@ -8909,7 +8234,6 @@
                     </w:rPr>
                     <w:t>프로젝트명</w:t>
                   </w:r>
-                  <w:proofErr w:type="spellEnd"/>
                   <w:r>
                     <w:rPr>
                       <w:b/>
@@ -8944,25 +8268,7 @@
                       <w:b/>
                       <w:szCs w:val="20"/>
                     </w:rPr>
-                    <w:t xml:space="preserve">자사 쇼핑몰 플랫폼 </w:t>
-                  </w:r>
-                  <w:proofErr w:type="spellStart"/>
-                  <w:r>
-                    <w:rPr>
-                      <w:rFonts w:hint="eastAsia"/>
-                      <w:b/>
-                      <w:szCs w:val="20"/>
-                    </w:rPr>
-                    <w:t>어드민</w:t>
-                  </w:r>
-                  <w:proofErr w:type="spellEnd"/>
-                  <w:r>
-                    <w:rPr>
-                      <w:rFonts w:hint="eastAsia"/>
-                      <w:b/>
-                      <w:szCs w:val="20"/>
-                    </w:rPr>
-                    <w:t xml:space="preserve"> 디자인 개선</w:t>
+                    <w:t>자사 쇼핑몰 플랫폼 어드민 디자인 개선</w:t>
                   </w:r>
                 </w:p>
               </w:tc>
@@ -9027,28 +8333,17 @@
                   <w:pPr>
                     <w:ind w:leftChars="100" w:left="800" w:hangingChars="300" w:hanging="600"/>
                     <w:rPr>
-                      <w:rFonts w:hint="eastAsia"/>
-                      <w:color w:val="404040" w:themeColor="text1" w:themeTint="BF"/>
-                      <w:szCs w:val="20"/>
-                    </w:rPr>
-                  </w:pPr>
-                  <w:proofErr w:type="spellStart"/>
-                  <w:r>
-                    <w:rPr>
-                      <w:rFonts w:hint="eastAsia"/>
-                      <w:color w:val="404040" w:themeColor="text1" w:themeTint="BF"/>
-                      <w:szCs w:val="20"/>
-                    </w:rPr>
-                    <w:t>피그마로</w:t>
-                  </w:r>
-                  <w:proofErr w:type="spellEnd"/>
-                  <w:r>
-                    <w:rPr>
-                      <w:rFonts w:hint="eastAsia"/>
-                      <w:color w:val="404040" w:themeColor="text1" w:themeTint="BF"/>
-                      <w:szCs w:val="20"/>
-                    </w:rPr>
-                    <w:t xml:space="preserve"> 제작된 디자인 개선 사항 퍼블리싱 적용,</w:t>
+                      <w:color w:val="404040" w:themeColor="text1" w:themeTint="BF"/>
+                      <w:szCs w:val="20"/>
+                    </w:rPr>
+                  </w:pPr>
+                  <w:r>
+                    <w:rPr>
+                      <w:rFonts w:hint="eastAsia"/>
+                      <w:color w:val="404040" w:themeColor="text1" w:themeTint="BF"/>
+                      <w:szCs w:val="20"/>
+                    </w:rPr>
+                    <w:t>피그마로 제작된 디자인 개선 사항 퍼블리싱 적용,</w:t>
                   </w:r>
                 </w:p>
                 <w:p>
@@ -9281,12 +8576,10 @@
                   <w:pPr>
                     <w:ind w:firstLineChars="100" w:firstLine="200"/>
                     <w:rPr>
-                      <w:rFonts w:hint="eastAsia"/>
-                      <w:color w:val="404040" w:themeColor="text1" w:themeTint="BF"/>
-                      <w:szCs w:val="20"/>
-                    </w:rPr>
-                  </w:pPr>
-                  <w:proofErr w:type="spellStart"/>
+                      <w:color w:val="404040" w:themeColor="text1" w:themeTint="BF"/>
+                      <w:szCs w:val="20"/>
+                    </w:rPr>
+                  </w:pPr>
                   <w:r>
                     <w:rPr>
                       <w:rFonts w:hint="eastAsia"/>
@@ -9301,16 +8594,7 @@
                       <w:color w:val="404040" w:themeColor="text1" w:themeTint="BF"/>
                       <w:szCs w:val="20"/>
                     </w:rPr>
-                    <w:t>디자인</w:t>
-                  </w:r>
-                  <w:proofErr w:type="spellEnd"/>
-                  <w:r>
-                    <w:rPr>
-                      <w:rFonts w:hint="eastAsia"/>
-                      <w:color w:val="404040" w:themeColor="text1" w:themeTint="BF"/>
-                      <w:szCs w:val="20"/>
-                    </w:rPr>
-                    <w:t xml:space="preserve"> 개선 사항 내역 확인 후 퍼블리싱 공수</w:t>
+                    <w:t>디자인 개선 사항 내역 확인 후 퍼블리싱 공수</w:t>
                   </w:r>
                   <w:r>
                     <w:rPr>
@@ -9333,12 +8617,10 @@
                   <w:pPr>
                     <w:ind w:firstLineChars="100" w:firstLine="200"/>
                     <w:rPr>
-                      <w:rFonts w:hint="eastAsia"/>
-                      <w:color w:val="404040" w:themeColor="text1" w:themeTint="BF"/>
-                      <w:szCs w:val="20"/>
-                    </w:rPr>
-                  </w:pPr>
-                  <w:proofErr w:type="spellStart"/>
+                      <w:color w:val="404040" w:themeColor="text1" w:themeTint="BF"/>
+                      <w:szCs w:val="20"/>
+                    </w:rPr>
+                  </w:pPr>
                   <w:r>
                     <w:rPr>
                       <w:rFonts w:hint="eastAsia"/>
@@ -9355,7 +8637,6 @@
                     </w:rPr>
                     <w:t>우선</w:t>
                   </w:r>
-                  <w:proofErr w:type="spellEnd"/>
                   <w:r>
                     <w:rPr>
                       <w:rFonts w:hint="eastAsia"/>
@@ -9364,8 +8645,6 @@
                     </w:rPr>
                     <w:t xml:space="preserve"> </w:t>
                   </w:r>
-                  <w:bookmarkStart w:id="0" w:name="_GoBack"/>
-                  <w:bookmarkEnd w:id="0"/>
                   <w:r>
                     <w:rPr>
                       <w:rFonts w:hint="eastAsia"/>
@@ -9395,12 +8674,10 @@
                   <w:pPr>
                     <w:ind w:firstLineChars="100" w:firstLine="200"/>
                     <w:rPr>
-                      <w:rFonts w:hint="eastAsia"/>
-                      <w:color w:val="404040" w:themeColor="text1" w:themeTint="BF"/>
-                      <w:szCs w:val="20"/>
-                    </w:rPr>
-                  </w:pPr>
-                  <w:proofErr w:type="spellStart"/>
+                      <w:color w:val="404040" w:themeColor="text1" w:themeTint="BF"/>
+                      <w:szCs w:val="20"/>
+                    </w:rPr>
+                  </w:pPr>
                   <w:r>
                     <w:rPr>
                       <w:color w:val="404040" w:themeColor="text1" w:themeTint="BF"/>
@@ -9415,7 +8692,6 @@
                     </w:rPr>
                     <w:t>화면</w:t>
                   </w:r>
-                  <w:proofErr w:type="spellEnd"/>
                   <w:r>
                     <w:rPr>
                       <w:rFonts w:hint="eastAsia"/>
@@ -9433,7 +8709,6 @@
                       <w:szCs w:val="20"/>
                     </w:rPr>
                   </w:pPr>
-                  <w:proofErr w:type="spellStart"/>
                   <w:r>
                     <w:rPr>
                       <w:color w:val="404040" w:themeColor="text1" w:themeTint="BF"/>
@@ -9448,7 +8723,6 @@
                     </w:rPr>
                     <w:t>새로</w:t>
                   </w:r>
-                  <w:proofErr w:type="spellEnd"/>
                   <w:r>
                     <w:rPr>
                       <w:rFonts w:hint="eastAsia"/>
@@ -9457,41 +8731,13 @@
                     </w:rPr>
                     <w:t xml:space="preserve"> 추가된 개발 기능 퍼블리싱, </w:t>
                   </w:r>
-                  <w:proofErr w:type="spellStart"/>
-                  <w:r>
-                    <w:rPr>
-                      <w:rFonts w:hint="eastAsia"/>
-                      <w:color w:val="404040" w:themeColor="text1" w:themeTint="BF"/>
-                      <w:szCs w:val="20"/>
-                    </w:rPr>
-                    <w:t>퍼블</w:t>
-                  </w:r>
-                  <w:proofErr w:type="spellEnd"/>
-                  <w:r>
-                    <w:rPr>
-                      <w:rFonts w:hint="eastAsia"/>
-                      <w:color w:val="404040" w:themeColor="text1" w:themeTint="BF"/>
-                      <w:szCs w:val="20"/>
-                    </w:rPr>
-                    <w:t xml:space="preserve"> </w:t>
-                  </w:r>
-                  <w:proofErr w:type="spellStart"/>
-                  <w:r>
-                    <w:rPr>
-                      <w:rFonts w:hint="eastAsia"/>
-                      <w:color w:val="404040" w:themeColor="text1" w:themeTint="BF"/>
-                      <w:szCs w:val="20"/>
-                    </w:rPr>
-                    <w:t>브랜치와</w:t>
-                  </w:r>
-                  <w:proofErr w:type="spellEnd"/>
-                  <w:r>
-                    <w:rPr>
-                      <w:rFonts w:hint="eastAsia"/>
-                      <w:color w:val="404040" w:themeColor="text1" w:themeTint="BF"/>
-                      <w:szCs w:val="20"/>
-                    </w:rPr>
-                    <w:t xml:space="preserve"> </w:t>
+                  <w:r>
+                    <w:rPr>
+                      <w:rFonts w:hint="eastAsia"/>
+                      <w:color w:val="404040" w:themeColor="text1" w:themeTint="BF"/>
+                      <w:szCs w:val="20"/>
+                    </w:rPr>
+                    <w:t xml:space="preserve">퍼블 브랜치와 </w:t>
                   </w:r>
                   <w:r>
                     <w:rPr>
@@ -9568,7 +8814,6 @@
                       <w:szCs w:val="20"/>
                     </w:rPr>
                   </w:pPr>
-                  <w:proofErr w:type="spellStart"/>
                   <w:r>
                     <w:rPr>
                       <w:color w:val="404040" w:themeColor="text1" w:themeTint="BF"/>
@@ -9582,16 +8827,7 @@
                       <w:color w:val="404040" w:themeColor="text1" w:themeTint="BF"/>
                       <w:szCs w:val="20"/>
                     </w:rPr>
-                    <w:t>it</w:t>
-                  </w:r>
-                  <w:proofErr w:type="spellEnd"/>
-                  <w:r>
-                    <w:rPr>
-                      <w:rFonts w:hint="eastAsia"/>
-                      <w:color w:val="404040" w:themeColor="text1" w:themeTint="BF"/>
-                      <w:szCs w:val="20"/>
-                    </w:rPr>
-                    <w:t xml:space="preserve"> merge 활용</w:t>
+                    <w:t>it merge 활용</w:t>
                   </w:r>
                   <w:r>
                     <w:rPr>
@@ -9682,61 +8918,7 @@
                       <w:color w:val="404040" w:themeColor="text1" w:themeTint="BF"/>
                       <w:szCs w:val="20"/>
                     </w:rPr>
-                    <w:t xml:space="preserve">dev </w:t>
-                  </w:r>
-                  <w:proofErr w:type="spellStart"/>
-                  <w:r>
-                    <w:rPr>
-                      <w:rFonts w:hint="eastAsia"/>
-                      <w:color w:val="404040" w:themeColor="text1" w:themeTint="BF"/>
-                      <w:szCs w:val="20"/>
-                    </w:rPr>
-                    <w:t>브랜치</w:t>
-                  </w:r>
-                  <w:proofErr w:type="spellEnd"/>
-                  <w:r>
-                    <w:rPr>
-                      <w:rFonts w:hint="eastAsia"/>
-                      <w:color w:val="404040" w:themeColor="text1" w:themeTint="BF"/>
-                      <w:szCs w:val="20"/>
-                    </w:rPr>
-                    <w:t xml:space="preserve"> 변경 사항 </w:t>
-                  </w:r>
-                  <w:proofErr w:type="spellStart"/>
-                  <w:r>
-                    <w:rPr>
-                      <w:rFonts w:hint="eastAsia"/>
-                      <w:color w:val="404040" w:themeColor="text1" w:themeTint="BF"/>
-                      <w:szCs w:val="20"/>
-                    </w:rPr>
-                    <w:t>퍼블</w:t>
-                  </w:r>
-                  <w:proofErr w:type="spellEnd"/>
-                  <w:r>
-                    <w:rPr>
-                      <w:rFonts w:hint="eastAsia"/>
-                      <w:color w:val="404040" w:themeColor="text1" w:themeTint="BF"/>
-                      <w:szCs w:val="20"/>
-                    </w:rPr>
-                    <w:t xml:space="preserve"> </w:t>
-                  </w:r>
-                  <w:proofErr w:type="spellStart"/>
-                  <w:r>
-                    <w:rPr>
-                      <w:rFonts w:hint="eastAsia"/>
-                      <w:color w:val="404040" w:themeColor="text1" w:themeTint="BF"/>
-                      <w:szCs w:val="20"/>
-                    </w:rPr>
-                    <w:t>브랜치</w:t>
-                  </w:r>
-                  <w:proofErr w:type="spellEnd"/>
-                  <w:r>
-                    <w:rPr>
-                      <w:rFonts w:hint="eastAsia"/>
-                      <w:color w:val="404040" w:themeColor="text1" w:themeTint="BF"/>
-                      <w:szCs w:val="20"/>
-                    </w:rPr>
-                    <w:t xml:space="preserve"> 빠른 적용</w:t>
+                    <w:t>dev 브랜치 변경 사항 퍼블 브랜치 빠른 적용</w:t>
                   </w:r>
                 </w:p>
               </w:tc>
@@ -9815,16 +8997,14 @@
           <w:p>
             <w:pPr>
               <w:rPr>
-                <w:rFonts w:hint="eastAsia"/>
-                <w:color w:val="404040" w:themeColor="text1" w:themeTint="BF"/>
-                <w:szCs w:val="20"/>
-              </w:rPr>
-            </w:pPr>
-          </w:p>
-          <w:p>
-            <w:pPr>
-              <w:rPr>
-                <w:rFonts w:hint="eastAsia"/>
+                <w:color w:val="404040" w:themeColor="text1" w:themeTint="BF"/>
+                <w:szCs w:val="20"/>
+              </w:rPr>
+            </w:pPr>
+          </w:p>
+          <w:p>
+            <w:pPr>
+              <w:rPr>
                 <w:color w:val="404040" w:themeColor="text1" w:themeTint="BF"/>
                 <w:szCs w:val="20"/>
               </w:rPr>
@@ -9884,7 +9064,6 @@
                       <w:szCs w:val="20"/>
                     </w:rPr>
                   </w:pPr>
-                  <w:proofErr w:type="spellStart"/>
                   <w:r>
                     <w:rPr>
                       <w:rFonts w:hint="eastAsia"/>
@@ -9894,7 +9073,6 @@
                     </w:rPr>
                     <w:t>프로젝트명</w:t>
                   </w:r>
-                  <w:proofErr w:type="spellEnd"/>
                   <w:r>
                     <w:rPr>
                       <w:b/>
@@ -9928,25 +9106,7 @@
                       <w:b/>
                       <w:szCs w:val="20"/>
                     </w:rPr>
-                    <w:t xml:space="preserve">KCP </w:t>
-                  </w:r>
-                  <w:proofErr w:type="spellStart"/>
-                  <w:r>
-                    <w:rPr>
-                      <w:rFonts w:hint="eastAsia"/>
-                      <w:b/>
-                      <w:szCs w:val="20"/>
-                    </w:rPr>
-                    <w:t>복지몰</w:t>
-                  </w:r>
-                  <w:proofErr w:type="spellEnd"/>
-                  <w:r>
-                    <w:rPr>
-                      <w:rFonts w:hint="eastAsia"/>
-                      <w:b/>
-                      <w:szCs w:val="20"/>
-                    </w:rPr>
-                    <w:t xml:space="preserve"> 퍼블리싱</w:t>
+                    <w:t>KCP 복지몰 퍼블리싱</w:t>
                   </w:r>
                 </w:p>
               </w:tc>
@@ -10014,23 +9174,13 @@
                       <w:szCs w:val="20"/>
                     </w:rPr>
                   </w:pPr>
-                  <w:proofErr w:type="spellStart"/>
-                  <w:r>
-                    <w:rPr>
-                      <w:rFonts w:hint="eastAsia"/>
-                      <w:color w:val="404040" w:themeColor="text1" w:themeTint="BF"/>
-                      <w:szCs w:val="20"/>
-                    </w:rPr>
-                    <w:t>피그마로</w:t>
-                  </w:r>
-                  <w:proofErr w:type="spellEnd"/>
-                  <w:r>
-                    <w:rPr>
-                      <w:rFonts w:hint="eastAsia"/>
-                      <w:color w:val="404040" w:themeColor="text1" w:themeTint="BF"/>
-                      <w:szCs w:val="20"/>
-                    </w:rPr>
-                    <w:t xml:space="preserve"> 제작된 시안 퍼블리싱</w:t>
+                  <w:r>
+                    <w:rPr>
+                      <w:rFonts w:hint="eastAsia"/>
+                      <w:color w:val="404040" w:themeColor="text1" w:themeTint="BF"/>
+                      <w:szCs w:val="20"/>
+                    </w:rPr>
+                    <w:t>피그마로 제작된 시안 퍼블리싱</w:t>
                   </w:r>
                 </w:p>
               </w:tc>
@@ -10266,31 +9416,20 @@
                   <w:pPr>
                     <w:ind w:firstLineChars="100" w:firstLine="200"/>
                     <w:rPr>
-                      <w:rFonts w:ascii="Arial" w:hAnsi="Arial" w:cs="Arial" w:hint="eastAsia"/>
-                      <w:color w:val="000000"/>
-                      <w:szCs w:val="20"/>
-                      <w:shd w:val="clear" w:color="auto" w:fill="FFFFFF"/>
-                    </w:rPr>
-                  </w:pPr>
-                  <w:proofErr w:type="spellStart"/>
-                  <w:r>
-                    <w:rPr>
-                      <w:rFonts w:hint="eastAsia"/>
-                      <w:color w:val="404040" w:themeColor="text1" w:themeTint="BF"/>
-                      <w:szCs w:val="20"/>
-                    </w:rPr>
-                    <w:t>ㆍ</w:t>
-                  </w:r>
-                  <w:r>
-                    <w:rPr>
                       <w:rFonts w:ascii="Arial" w:hAnsi="Arial" w:cs="Arial"/>
                       <w:color w:val="000000"/>
                       <w:szCs w:val="20"/>
                       <w:shd w:val="clear" w:color="auto" w:fill="FFFFFF"/>
                     </w:rPr>
-                    <w:t>작업</w:t>
-                  </w:r>
-                  <w:proofErr w:type="spellEnd"/>
+                  </w:pPr>
+                  <w:r>
+                    <w:rPr>
+                      <w:rFonts w:hint="eastAsia"/>
+                      <w:color w:val="404040" w:themeColor="text1" w:themeTint="BF"/>
+                      <w:szCs w:val="20"/>
+                    </w:rPr>
+                    <w:t>ㆍ</w:t>
+                  </w:r>
                   <w:r>
                     <w:rPr>
                       <w:rFonts w:ascii="Arial" w:hAnsi="Arial" w:cs="Arial"/>
@@ -10298,7 +9437,7 @@
                       <w:szCs w:val="20"/>
                       <w:shd w:val="clear" w:color="auto" w:fill="FFFFFF"/>
                     </w:rPr>
-                    <w:t xml:space="preserve"> </w:t>
+                    <w:t>작업</w:t>
                   </w:r>
                   <w:r>
                     <w:rPr>
@@ -10307,7 +9446,7 @@
                       <w:szCs w:val="20"/>
                       <w:shd w:val="clear" w:color="auto" w:fill="FFFFFF"/>
                     </w:rPr>
-                    <w:t>환경</w:t>
+                    <w:t xml:space="preserve"> </w:t>
                   </w:r>
                   <w:r>
                     <w:rPr>
@@ -10316,9 +9455,8 @@
                       <w:szCs w:val="20"/>
                       <w:shd w:val="clear" w:color="auto" w:fill="FFFFFF"/>
                     </w:rPr>
-                    <w:t xml:space="preserve"> </w:t>
-                  </w:r>
-                  <w:proofErr w:type="spellStart"/>
+                    <w:t>환경</w:t>
+                  </w:r>
                   <w:r>
                     <w:rPr>
                       <w:rFonts w:ascii="Arial" w:hAnsi="Arial" w:cs="Arial"/>
@@ -10326,9 +9464,8 @@
                       <w:szCs w:val="20"/>
                       <w:shd w:val="clear" w:color="auto" w:fill="FFFFFF"/>
                     </w:rPr>
-                    <w:t>셋팅</w:t>
-                  </w:r>
-                  <w:proofErr w:type="spellEnd"/>
+                    <w:t xml:space="preserve"> </w:t>
+                  </w:r>
                   <w:r>
                     <w:rPr>
                       <w:rFonts w:ascii="Arial" w:hAnsi="Arial" w:cs="Arial"/>
@@ -10336,7 +9473,7 @@
                       <w:szCs w:val="20"/>
                       <w:shd w:val="clear" w:color="auto" w:fill="FFFFFF"/>
                     </w:rPr>
-                    <w:t xml:space="preserve"> (</w:t>
+                    <w:t>셋팅</w:t>
                   </w:r>
                   <w:r>
                     <w:rPr>
@@ -10345,7 +9482,7 @@
                       <w:szCs w:val="20"/>
                       <w:shd w:val="clear" w:color="auto" w:fill="FFFFFF"/>
                     </w:rPr>
-                    <w:t>이미지</w:t>
+                    <w:t xml:space="preserve"> (</w:t>
                   </w:r>
                   <w:r>
                     <w:rPr>
@@ -10354,9 +9491,8 @@
                       <w:szCs w:val="20"/>
                       <w:shd w:val="clear" w:color="auto" w:fill="FFFFFF"/>
                     </w:rPr>
-                    <w:t xml:space="preserve"> </w:t>
-                  </w:r>
-                  <w:proofErr w:type="spellStart"/>
+                    <w:t>이미지</w:t>
+                  </w:r>
                   <w:r>
                     <w:rPr>
                       <w:rFonts w:ascii="Arial" w:hAnsi="Arial" w:cs="Arial"/>
@@ -10364,9 +9500,8 @@
                       <w:szCs w:val="20"/>
                       <w:shd w:val="clear" w:color="auto" w:fill="FFFFFF"/>
                     </w:rPr>
-                    <w:t>슬라이스</w:t>
-                  </w:r>
-                  <w:proofErr w:type="spellEnd"/>
+                    <w:t xml:space="preserve"> </w:t>
+                  </w:r>
                   <w:r>
                     <w:rPr>
                       <w:rFonts w:ascii="Arial" w:hAnsi="Arial" w:cs="Arial"/>
@@ -10374,7 +9509,7 @@
                       <w:szCs w:val="20"/>
                       <w:shd w:val="clear" w:color="auto" w:fill="FFFFFF"/>
                     </w:rPr>
-                    <w:t xml:space="preserve">, </w:t>
+                    <w:t>슬라이스</w:t>
                   </w:r>
                   <w:r>
                     <w:rPr>
@@ -10383,7 +9518,7 @@
                       <w:szCs w:val="20"/>
                       <w:shd w:val="clear" w:color="auto" w:fill="FFFFFF"/>
                     </w:rPr>
-                    <w:t>플러그인</w:t>
+                    <w:t xml:space="preserve">, </w:t>
                   </w:r>
                   <w:r>
                     <w:rPr>
@@ -10392,7 +9527,7 @@
                       <w:szCs w:val="20"/>
                       <w:shd w:val="clear" w:color="auto" w:fill="FFFFFF"/>
                     </w:rPr>
-                    <w:t xml:space="preserve"> </w:t>
+                    <w:t>플러그인</w:t>
                   </w:r>
                   <w:r>
                     <w:rPr>
@@ -10401,7 +9536,7 @@
                       <w:szCs w:val="20"/>
                       <w:shd w:val="clear" w:color="auto" w:fill="FFFFFF"/>
                     </w:rPr>
-                    <w:t>및</w:t>
+                    <w:t xml:space="preserve"> </w:t>
                   </w:r>
                   <w:r>
                     <w:rPr>
@@ -10410,7 +9545,7 @@
                       <w:szCs w:val="20"/>
                       <w:shd w:val="clear" w:color="auto" w:fill="FFFFFF"/>
                     </w:rPr>
-                    <w:t xml:space="preserve"> </w:t>
+                    <w:t>및</w:t>
                   </w:r>
                   <w:r>
                     <w:rPr>
@@ -10419,7 +9554,7 @@
                       <w:szCs w:val="20"/>
                       <w:shd w:val="clear" w:color="auto" w:fill="FFFFFF"/>
                     </w:rPr>
-                    <w:t>폰트</w:t>
+                    <w:t xml:space="preserve"> </w:t>
                   </w:r>
                   <w:r>
                     <w:rPr>
@@ -10428,7 +9563,7 @@
                       <w:szCs w:val="20"/>
                       <w:shd w:val="clear" w:color="auto" w:fill="FFFFFF"/>
                     </w:rPr>
-                    <w:t xml:space="preserve"> </w:t>
+                    <w:t>폰트</w:t>
                   </w:r>
                   <w:r>
                     <w:rPr>
@@ -10437,7 +9572,7 @@
                       <w:szCs w:val="20"/>
                       <w:shd w:val="clear" w:color="auto" w:fill="FFFFFF"/>
                     </w:rPr>
-                    <w:t>다운로드</w:t>
+                    <w:t xml:space="preserve"> </w:t>
                   </w:r>
                   <w:r>
                     <w:rPr>
@@ -10446,27 +9581,7 @@
                       <w:szCs w:val="20"/>
                       <w:shd w:val="clear" w:color="auto" w:fill="FFFFFF"/>
                     </w:rPr>
-                    <w:t xml:space="preserve">) </w:t>
-                  </w:r>
-                </w:p>
-                <w:p>
-                  <w:pPr>
-                    <w:ind w:firstLineChars="100" w:firstLine="200"/>
-                    <w:rPr>
-                      <w:rFonts w:ascii="Arial" w:hAnsi="Arial" w:cs="Arial" w:hint="eastAsia"/>
-                      <w:color w:val="000000"/>
-                      <w:szCs w:val="20"/>
-                      <w:shd w:val="clear" w:color="auto" w:fill="FFFFFF"/>
-                    </w:rPr>
-                  </w:pPr>
-                  <w:proofErr w:type="spellStart"/>
-                  <w:r>
-                    <w:rPr>
-                      <w:rFonts w:hint="eastAsia"/>
-                      <w:color w:val="404040" w:themeColor="text1" w:themeTint="BF"/>
-                      <w:szCs w:val="20"/>
-                    </w:rPr>
-                    <w:t>ㆍ</w:t>
+                    <w:t>다운로드</w:t>
                   </w:r>
                   <w:r>
                     <w:rPr>
@@ -10475,19 +9590,27 @@
                       <w:szCs w:val="20"/>
                       <w:shd w:val="clear" w:color="auto" w:fill="FFFFFF"/>
                     </w:rPr>
-                    <w:t>메인페이지</w:t>
-                  </w:r>
-                  <w:proofErr w:type="spellEnd"/>
-                  <w:r>
+                    <w:t xml:space="preserve">) </w:t>
+                  </w:r>
+                </w:p>
+                <w:p>
+                  <w:pPr>
+                    <w:ind w:firstLineChars="100" w:firstLine="200"/>
                     <w:rPr>
                       <w:rFonts w:ascii="Arial" w:hAnsi="Arial" w:cs="Arial"/>
                       <w:color w:val="000000"/>
                       <w:szCs w:val="20"/>
                       <w:shd w:val="clear" w:color="auto" w:fill="FFFFFF"/>
                     </w:rPr>
-                    <w:t xml:space="preserve"> </w:t>
-                  </w:r>
-                  <w:proofErr w:type="spellStart"/>
+                  </w:pPr>
+                  <w:r>
+                    <w:rPr>
+                      <w:rFonts w:hint="eastAsia"/>
+                      <w:color w:val="404040" w:themeColor="text1" w:themeTint="BF"/>
+                      <w:szCs w:val="20"/>
+                    </w:rPr>
+                    <w:t>ㆍ</w:t>
+                  </w:r>
                   <w:r>
                     <w:rPr>
                       <w:rFonts w:ascii="Arial" w:hAnsi="Arial" w:cs="Arial"/>
@@ -10495,9 +9618,8 @@
                       <w:szCs w:val="20"/>
                       <w:shd w:val="clear" w:color="auto" w:fill="FFFFFF"/>
                     </w:rPr>
-                    <w:t>마크업</w:t>
-                  </w:r>
-                  <w:proofErr w:type="spellEnd"/>
+                    <w:t>메인페이지</w:t>
+                  </w:r>
                   <w:r>
                     <w:rPr>
                       <w:rFonts w:ascii="Arial" w:hAnsi="Arial" w:cs="Arial"/>
@@ -10514,7 +9636,7 @@
                       <w:szCs w:val="20"/>
                       <w:shd w:val="clear" w:color="auto" w:fill="FFFFFF"/>
                     </w:rPr>
-                    <w:t>및</w:t>
+                    <w:t>마크업</w:t>
                   </w:r>
                   <w:r>
                     <w:rPr>
@@ -10532,7 +9654,7 @@
                       <w:szCs w:val="20"/>
                       <w:shd w:val="clear" w:color="auto" w:fill="FFFFFF"/>
                     </w:rPr>
-                    <w:t>공통</w:t>
+                    <w:t>및</w:t>
                   </w:r>
                   <w:r>
                     <w:rPr>
@@ -10541,7 +9663,7 @@
                       <w:szCs w:val="20"/>
                       <w:shd w:val="clear" w:color="auto" w:fill="FFFFFF"/>
                     </w:rPr>
-                    <w:t xml:space="preserve"> CSS </w:t>
+                    <w:t xml:space="preserve"> </w:t>
                   </w:r>
                   <w:r>
                     <w:rPr>
@@ -10550,164 +9672,35 @@
                       <w:szCs w:val="20"/>
                       <w:shd w:val="clear" w:color="auto" w:fill="FFFFFF"/>
                     </w:rPr>
-                    <w:t>작업</w:t>
-                  </w:r>
-                </w:p>
-                <w:p>
-                  <w:pPr>
-                    <w:ind w:firstLineChars="100" w:firstLine="200"/>
-                    <w:rPr>
-                      <w:rFonts w:hint="eastAsia"/>
-                      <w:color w:val="404040" w:themeColor="text1" w:themeTint="BF"/>
-                      <w:szCs w:val="20"/>
-                    </w:rPr>
-                  </w:pPr>
-                  <w:proofErr w:type="spellStart"/>
-                  <w:r>
-                    <w:rPr>
-                      <w:rFonts w:hint="eastAsia"/>
-                      <w:color w:val="404040" w:themeColor="text1" w:themeTint="BF"/>
-                      <w:szCs w:val="20"/>
-                    </w:rPr>
-                    <w:t>ㆍ</w:t>
-                  </w:r>
-                  <w:r>
-                    <w:rPr>
-                      <w:rFonts w:hint="eastAsia"/>
-                      <w:color w:val="404040" w:themeColor="text1" w:themeTint="BF"/>
-                      <w:szCs w:val="20"/>
-                    </w:rPr>
-                    <w:t>서브</w:t>
-                  </w:r>
-                  <w:proofErr w:type="spellEnd"/>
-                  <w:r>
-                    <w:rPr>
-                      <w:rFonts w:hint="eastAsia"/>
-                      <w:color w:val="404040" w:themeColor="text1" w:themeTint="BF"/>
-                      <w:szCs w:val="20"/>
-                    </w:rPr>
-                    <w:t xml:space="preserve"> 페이지 인수인계 및 코드 취합</w:t>
-                  </w:r>
-                </w:p>
-                <w:p>
-                  <w:pPr>
-                    <w:ind w:firstLineChars="100" w:firstLine="200"/>
-                    <w:rPr>
-                      <w:rFonts w:hint="eastAsia"/>
-                      <w:color w:val="404040" w:themeColor="text1" w:themeTint="BF"/>
-                      <w:szCs w:val="20"/>
-                    </w:rPr>
-                  </w:pPr>
-                  <w:proofErr w:type="spellStart"/>
-                  <w:r>
-                    <w:rPr>
-                      <w:rFonts w:hint="eastAsia"/>
-                      <w:color w:val="404040" w:themeColor="text1" w:themeTint="BF"/>
-                      <w:szCs w:val="20"/>
-                    </w:rPr>
-                    <w:t>ㆍ</w:t>
-                  </w:r>
-                  <w:r>
-                    <w:rPr>
-                      <w:rFonts w:hint="eastAsia"/>
-                      <w:color w:val="404040" w:themeColor="text1" w:themeTint="BF"/>
-                      <w:szCs w:val="20"/>
-                    </w:rPr>
-                    <w:t>기획</w:t>
-                  </w:r>
-                  <w:proofErr w:type="spellEnd"/>
-                  <w:r>
-                    <w:rPr>
-                      <w:rFonts w:hint="eastAsia"/>
-                      <w:color w:val="404040" w:themeColor="text1" w:themeTint="BF"/>
-                      <w:szCs w:val="20"/>
-                    </w:rPr>
-                    <w:t>, 디자인 추가 사항 퍼블리싱 및 UX 기능 제작</w:t>
-                  </w:r>
-                </w:p>
-                <w:p>
-                  <w:pPr>
-                    <w:ind w:firstLineChars="100" w:firstLine="200"/>
-                    <w:rPr>
-                      <w:rFonts w:hint="eastAsia"/>
-                      <w:color w:val="404040" w:themeColor="text1" w:themeTint="BF"/>
-                      <w:szCs w:val="20"/>
-                    </w:rPr>
-                  </w:pPr>
-                  <w:proofErr w:type="spellStart"/>
-                  <w:r>
-                    <w:rPr>
-                      <w:rFonts w:hint="eastAsia"/>
-                      <w:color w:val="404040" w:themeColor="text1" w:themeTint="BF"/>
-                      <w:szCs w:val="20"/>
-                    </w:rPr>
-                    <w:t>ㆍ</w:t>
-                  </w:r>
-                  <w:r>
-                    <w:rPr>
-                      <w:rFonts w:hint="eastAsia"/>
-                      <w:color w:val="404040" w:themeColor="text1" w:themeTint="BF"/>
-                      <w:szCs w:val="20"/>
-                    </w:rPr>
-                    <w:t>후임</w:t>
-                  </w:r>
-                  <w:proofErr w:type="spellEnd"/>
-                  <w:r>
-                    <w:rPr>
-                      <w:rFonts w:hint="eastAsia"/>
-                      <w:color w:val="404040" w:themeColor="text1" w:themeTint="BF"/>
-                      <w:szCs w:val="20"/>
-                    </w:rPr>
-                    <w:t xml:space="preserve"> </w:t>
-                  </w:r>
-                  <w:proofErr w:type="spellStart"/>
-                  <w:r>
-                    <w:rPr>
-                      <w:rFonts w:hint="eastAsia"/>
-                      <w:color w:val="404040" w:themeColor="text1" w:themeTint="BF"/>
-                      <w:szCs w:val="20"/>
-                    </w:rPr>
-                    <w:t>작업물</w:t>
-                  </w:r>
-                  <w:proofErr w:type="spellEnd"/>
-                  <w:r>
-                    <w:rPr>
-                      <w:rFonts w:hint="eastAsia"/>
-                      <w:color w:val="404040" w:themeColor="text1" w:themeTint="BF"/>
-                      <w:szCs w:val="20"/>
-                    </w:rPr>
-                    <w:t xml:space="preserve"> 퍼블리싱 </w:t>
-                  </w:r>
-                  <w:proofErr w:type="spellStart"/>
-                  <w:r>
-                    <w:rPr>
-                      <w:rFonts w:hint="eastAsia"/>
-                      <w:color w:val="404040" w:themeColor="text1" w:themeTint="BF"/>
-                      <w:szCs w:val="20"/>
-                    </w:rPr>
-                    <w:t>브랜치</w:t>
-                  </w:r>
-                  <w:proofErr w:type="spellEnd"/>
-                  <w:r>
-                    <w:rPr>
-                      <w:rFonts w:hint="eastAsia"/>
-                      <w:color w:val="404040" w:themeColor="text1" w:themeTint="BF"/>
-                      <w:szCs w:val="20"/>
-                    </w:rPr>
-                    <w:t xml:space="preserve"> 취합, 깨지는 부분 수정</w:t>
-                  </w:r>
-                </w:p>
-                <w:p>
-                  <w:pPr>
-                    <w:ind w:firstLineChars="100" w:firstLine="200"/>
+                    <w:t>공통</w:t>
+                  </w:r>
+                  <w:r>
                     <w:rPr>
                       <w:rFonts w:ascii="Arial" w:hAnsi="Arial" w:cs="Arial"/>
                       <w:color w:val="000000"/>
                       <w:szCs w:val="20"/>
                       <w:shd w:val="clear" w:color="auto" w:fill="FFFFFF"/>
                     </w:rPr>
-                  </w:pPr>
-                  <w:proofErr w:type="spellStart"/>
+                    <w:t xml:space="preserve"> CSS </w:t>
+                  </w:r>
+                  <w:r>
+                    <w:rPr>
+                      <w:rFonts w:ascii="Arial" w:hAnsi="Arial" w:cs="Arial"/>
+                      <w:color w:val="000000"/>
+                      <w:szCs w:val="20"/>
+                      <w:shd w:val="clear" w:color="auto" w:fill="FFFFFF"/>
+                    </w:rPr>
+                    <w:t>작업</w:t>
+                  </w:r>
+                </w:p>
+                <w:p>
+                  <w:pPr>
+                    <w:ind w:firstLineChars="100" w:firstLine="200"/>
+                    <w:rPr>
+                      <w:color w:val="404040" w:themeColor="text1" w:themeTint="BF"/>
+                      <w:szCs w:val="20"/>
+                    </w:rPr>
+                  </w:pPr>
                   <w:r>
                     <w:rPr>
                       <w:rFonts w:hint="eastAsia"/>
@@ -10722,52 +9715,84 @@
                       <w:color w:val="404040" w:themeColor="text1" w:themeTint="BF"/>
                       <w:szCs w:val="20"/>
                     </w:rPr>
-                    <w:t>최종</w:t>
-                  </w:r>
-                  <w:proofErr w:type="spellEnd"/>
-                  <w:r>
-                    <w:rPr>
-                      <w:rFonts w:hint="eastAsia"/>
-                      <w:color w:val="404040" w:themeColor="text1" w:themeTint="BF"/>
-                      <w:szCs w:val="20"/>
-                    </w:rPr>
-                    <w:t xml:space="preserve"> </w:t>
-                  </w:r>
-                  <w:proofErr w:type="spellStart"/>
-                  <w:r>
-                    <w:rPr>
-                      <w:rFonts w:hint="eastAsia"/>
-                      <w:color w:val="404040" w:themeColor="text1" w:themeTint="BF"/>
-                      <w:szCs w:val="20"/>
-                    </w:rPr>
-                    <w:t>작업물</w:t>
-                  </w:r>
-                  <w:proofErr w:type="spellEnd"/>
-                  <w:r>
-                    <w:rPr>
-                      <w:rFonts w:hint="eastAsia"/>
-                      <w:color w:val="404040" w:themeColor="text1" w:themeTint="BF"/>
-                      <w:szCs w:val="20"/>
-                    </w:rPr>
-                    <w:t xml:space="preserve"> dev </w:t>
-                  </w:r>
-                  <w:proofErr w:type="spellStart"/>
-                  <w:r>
-                    <w:rPr>
-                      <w:rFonts w:hint="eastAsia"/>
-                      <w:color w:val="404040" w:themeColor="text1" w:themeTint="BF"/>
-                      <w:szCs w:val="20"/>
-                    </w:rPr>
-                    <w:t>브랜치에</w:t>
-                  </w:r>
-                  <w:proofErr w:type="spellEnd"/>
-                  <w:r>
-                    <w:rPr>
-                      <w:rFonts w:hint="eastAsia"/>
-                      <w:color w:val="404040" w:themeColor="text1" w:themeTint="BF"/>
-                      <w:szCs w:val="20"/>
-                    </w:rPr>
-                    <w:t xml:space="preserve"> 취합</w:t>
+                    <w:t>서브 페이지 인수인계 및 코드 취합</w:t>
+                  </w:r>
+                </w:p>
+                <w:p>
+                  <w:pPr>
+                    <w:ind w:firstLineChars="100" w:firstLine="200"/>
+                    <w:rPr>
+                      <w:color w:val="404040" w:themeColor="text1" w:themeTint="BF"/>
+                      <w:szCs w:val="20"/>
+                    </w:rPr>
+                  </w:pPr>
+                  <w:r>
+                    <w:rPr>
+                      <w:rFonts w:hint="eastAsia"/>
+                      <w:color w:val="404040" w:themeColor="text1" w:themeTint="BF"/>
+                      <w:szCs w:val="20"/>
+                    </w:rPr>
+                    <w:t>ㆍ</w:t>
+                  </w:r>
+                  <w:r>
+                    <w:rPr>
+                      <w:rFonts w:hint="eastAsia"/>
+                      <w:color w:val="404040" w:themeColor="text1" w:themeTint="BF"/>
+                      <w:szCs w:val="20"/>
+                    </w:rPr>
+                    <w:t>기획, 디자인 추가 사항 퍼블리싱 및 UX 기능 제작</w:t>
+                  </w:r>
+                </w:p>
+                <w:p>
+                  <w:pPr>
+                    <w:ind w:firstLineChars="100" w:firstLine="200"/>
+                    <w:rPr>
+                      <w:color w:val="404040" w:themeColor="text1" w:themeTint="BF"/>
+                      <w:szCs w:val="20"/>
+                    </w:rPr>
+                  </w:pPr>
+                  <w:r>
+                    <w:rPr>
+                      <w:rFonts w:hint="eastAsia"/>
+                      <w:color w:val="404040" w:themeColor="text1" w:themeTint="BF"/>
+                      <w:szCs w:val="20"/>
+                    </w:rPr>
+                    <w:t>ㆍ</w:t>
+                  </w:r>
+                  <w:r>
+                    <w:rPr>
+                      <w:rFonts w:hint="eastAsia"/>
+                      <w:color w:val="404040" w:themeColor="text1" w:themeTint="BF"/>
+                      <w:szCs w:val="20"/>
+                    </w:rPr>
+                    <w:t>후임 작업물 퍼블리싱 브랜치 취합, 깨지는 부분 수정</w:t>
+                  </w:r>
+                </w:p>
+                <w:p>
+                  <w:pPr>
+                    <w:ind w:firstLineChars="100" w:firstLine="200"/>
+                    <w:rPr>
+                      <w:rFonts w:ascii="Arial" w:hAnsi="Arial" w:cs="Arial"/>
+                      <w:color w:val="000000"/>
+                      <w:szCs w:val="20"/>
+                      <w:shd w:val="clear" w:color="auto" w:fill="FFFFFF"/>
+                    </w:rPr>
+                  </w:pPr>
+                  <w:r>
+                    <w:rPr>
+                      <w:rFonts w:hint="eastAsia"/>
+                      <w:color w:val="404040" w:themeColor="text1" w:themeTint="BF"/>
+                      <w:szCs w:val="20"/>
+                    </w:rPr>
+                    <w:t>ㆍ</w:t>
+                  </w:r>
+                  <w:r>
+                    <w:rPr>
+                      <w:rFonts w:hint="eastAsia"/>
+                      <w:color w:val="404040" w:themeColor="text1" w:themeTint="BF"/>
+                      <w:szCs w:val="20"/>
+                    </w:rPr>
+                    <w:t>최종 작업물 dev 브랜치에 취합</w:t>
                   </w:r>
                 </w:p>
               </w:tc>
@@ -10871,25 +9896,7 @@
                       <w:color w:val="404040" w:themeColor="text1" w:themeTint="BF"/>
                       <w:szCs w:val="20"/>
                     </w:rPr>
-                    <w:t xml:space="preserve">, 이중 </w:t>
-                  </w:r>
-                  <w:proofErr w:type="spellStart"/>
-                  <w:r>
-                    <w:rPr>
-                      <w:rFonts w:hint="eastAsia"/>
-                      <w:color w:val="404040" w:themeColor="text1" w:themeTint="BF"/>
-                      <w:szCs w:val="20"/>
-                    </w:rPr>
-                    <w:t>Swiper</w:t>
-                  </w:r>
-                  <w:proofErr w:type="spellEnd"/>
-                  <w:r>
-                    <w:rPr>
-                      <w:rFonts w:hint="eastAsia"/>
-                      <w:color w:val="404040" w:themeColor="text1" w:themeTint="BF"/>
-                      <w:szCs w:val="20"/>
-                    </w:rPr>
-                    <w:t xml:space="preserve"> 활용</w:t>
+                    <w:t>, 이중 Swiper 활용</w:t>
                   </w:r>
                 </w:p>
               </w:tc>
@@ -10962,25 +9969,7 @@
                       <w:color w:val="404040" w:themeColor="text1" w:themeTint="BF"/>
                       <w:szCs w:val="20"/>
                     </w:rPr>
-                    <w:t xml:space="preserve">  </w:t>
-                  </w:r>
-                  <w:proofErr w:type="spellStart"/>
-                  <w:r>
-                    <w:rPr>
-                      <w:rFonts w:hint="eastAsia"/>
-                      <w:color w:val="404040" w:themeColor="text1" w:themeTint="BF"/>
-                      <w:szCs w:val="20"/>
-                    </w:rPr>
-                    <w:t>작업물</w:t>
-                  </w:r>
-                  <w:proofErr w:type="spellEnd"/>
-                  <w:r>
-                    <w:rPr>
-                      <w:rFonts w:hint="eastAsia"/>
-                      <w:color w:val="404040" w:themeColor="text1" w:themeTint="BF"/>
-                      <w:szCs w:val="20"/>
-                    </w:rPr>
-                    <w:t xml:space="preserve"> 직접 배포 능력</w:t>
+                    <w:t xml:space="preserve">  작업물 직접 배포 능력</w:t>
                   </w:r>
                 </w:p>
               </w:tc>
@@ -11001,7 +9990,6 @@
       <w:pPr>
         <w:ind w:right="800"/>
         <w:rPr>
-          <w:rFonts w:hint="eastAsia"/>
           <w:bCs/>
           <w:color w:val="404040" w:themeColor="text1" w:themeTint="BF"/>
           <w:szCs w:val="20"/>
@@ -11040,7 +10028,6 @@
       <w:pPr>
         <w:ind w:right="800"/>
         <w:rPr>
-          <w:rFonts w:hint="eastAsia"/>
           <w:bCs/>
           <w:color w:val="404040" w:themeColor="text1" w:themeTint="BF"/>
           <w:szCs w:val="20"/>
@@ -12714,7 +11701,7 @@
 </file>
 
 <file path=customXml/itemProps1.xml><?xml version="1.0" encoding="utf-8"?>
-<ds:datastoreItem xmlns:ds="http://schemas.openxmlformats.org/officeDocument/2006/customXml" ds:itemID="{D9BD77BE-DE0B-44A5-BC48-116AB797EABF}">
+<ds:datastoreItem xmlns:ds="http://schemas.openxmlformats.org/officeDocument/2006/customXml" ds:itemID="{9E46E923-FAE8-47F8-A6B1-73D98BEBB621}">
   <ds:schemaRefs>
     <ds:schemaRef ds:uri="http://schemas.openxmlformats.org/officeDocument/2006/bibliography"/>
   </ds:schemaRefs>
